--- a/Fase 2/Evidencias Proyecto/Evidencias de documentacion/2.Acta de constitucion.docx
+++ b/Fase 2/Evidencias Proyecto/Evidencias de documentacion/2.Acta de constitucion.docx
@@ -7,7 +7,7 @@
         <w:pStyle w:val="Title"/>
         <w:rPr/>
       </w:pPr>
-      <w:bookmarkStart w:colFirst="0" w:colLast="0" w:name="_c3lpc8qtvi30" w:id="0"/>
+      <w:bookmarkStart w:colFirst="0" w:colLast="0" w:name="_heading=h.ftggrg4lnqxa" w:id="0"/>
       <w:bookmarkEnd w:id="0"/>
       <w:r>
         <w:rPr/>
@@ -17,20 +17,20 @@
               <wp:anchor allowOverlap="1" behindDoc="0" distB="0" distT="0" distL="114300" distR="114300" hidden="0" layoutInCell="1" locked="0" relativeHeight="0" simplePos="0">
                 <wp:simplePos x="0" y="0"/>
                 <wp:positionH relativeFrom="page">
-                  <wp:posOffset>3324225</wp:posOffset>
+                  <wp:posOffset>3319463</wp:posOffset>
                 </wp:positionH>
                 <wp:positionV relativeFrom="page">
-                  <wp:posOffset>-11022</wp:posOffset>
+                  <wp:posOffset>-15783</wp:posOffset>
                 </wp:positionV>
-                <wp:extent cx="409575" cy="2571750"/>
+                <wp:extent cx="419100" cy="2581275"/>
                 <wp:effectExtent b="0" l="0" r="0" t="0"/>
                 <wp:wrapNone/>
-                <wp:docPr id="3" name=""/>
+                <wp:docPr id="21" name=""/>
                 <a:graphic>
                   <a:graphicData uri="http://schemas.microsoft.com/office/word/2010/wordprocessingShape">
                     <wps:wsp>
                       <wps:cNvSpPr/>
-                      <wps:cNvPr id="3" name="Shape 3"/>
+                      <wps:cNvPr id="9" name="Shape 9"/>
                       <wps:spPr>
                         <a:xfrm>
                           <a:off x="5163120" y="2268700"/>
@@ -72,24 +72,24 @@
               <wp:anchor allowOverlap="1" behindDoc="0" distB="0" distT="0" distL="114300" distR="114300" hidden="0" layoutInCell="1" locked="0" relativeHeight="0" simplePos="0">
                 <wp:simplePos x="0" y="0"/>
                 <wp:positionH relativeFrom="page">
-                  <wp:posOffset>3324225</wp:posOffset>
+                  <wp:posOffset>3319463</wp:posOffset>
                 </wp:positionH>
                 <wp:positionV relativeFrom="page">
-                  <wp:posOffset>-11022</wp:posOffset>
+                  <wp:posOffset>-15783</wp:posOffset>
                 </wp:positionV>
-                <wp:extent cx="409575" cy="2571750"/>
+                <wp:extent cx="419100" cy="2581275"/>
                 <wp:effectExtent b="0" l="0" r="0" t="0"/>
                 <wp:wrapNone/>
-                <wp:docPr id="3" name="image3.png"/>
+                <wp:docPr id="21" name="image10.png"/>
                 <a:graphic>
                   <a:graphicData uri="http://schemas.openxmlformats.org/drawingml/2006/picture">
                     <pic:pic>
                       <pic:nvPicPr>
-                        <pic:cNvPr id="0" name="image3.png"/>
+                        <pic:cNvPr id="0" name="image10.png"/>
                         <pic:cNvPicPr preferRelativeResize="0"/>
                       </pic:nvPicPr>
                       <pic:blipFill>
-                        <a:blip r:embed="rId6"/>
+                        <a:blip r:embed="rId7"/>
                         <a:srcRect/>
                         <a:stretch>
                           <a:fillRect/>
@@ -98,7 +98,7 @@
                       <pic:spPr>
                         <a:xfrm>
                           <a:off x="0" y="0"/>
-                          <a:ext cx="409575" cy="2571750"/>
+                          <a:ext cx="419100" cy="2581275"/>
                         </a:xfrm>
                         <a:prstGeom prst="rect"/>
                         <a:ln/>
@@ -119,20 +119,20 @@
               <wp:anchor allowOverlap="1" behindDoc="0" distB="0" distT="0" distL="114300" distR="114300" hidden="0" layoutInCell="1" locked="0" relativeHeight="0" simplePos="0">
                 <wp:simplePos x="0" y="0"/>
                 <wp:positionH relativeFrom="margin">
-                  <wp:posOffset>0</wp:posOffset>
+                  <wp:posOffset>-4761</wp:posOffset>
                 </wp:positionH>
                 <wp:positionV relativeFrom="page">
-                  <wp:posOffset>-11022</wp:posOffset>
+                  <wp:posOffset>-15783</wp:posOffset>
                 </wp:positionV>
-                <wp:extent cx="2305050" cy="2568485"/>
+                <wp:extent cx="2314575" cy="2578010"/>
                 <wp:effectExtent b="0" l="0" r="0" t="0"/>
                 <wp:wrapNone/>
-                <wp:docPr id="7" name=""/>
+                <wp:docPr id="20" name=""/>
                 <a:graphic>
                   <a:graphicData uri="http://schemas.microsoft.com/office/word/2010/wordprocessingShape">
                     <wps:wsp>
                       <wps:cNvSpPr/>
-                      <wps:cNvPr id="4" name="Shape 4"/>
+                      <wps:cNvPr id="8" name="Shape 8"/>
                       <wps:spPr>
                         <a:xfrm>
                           <a:off x="4215700" y="2243300"/>
@@ -174,24 +174,24 @@
               <wp:anchor allowOverlap="1" behindDoc="0" distB="0" distT="0" distL="114300" distR="114300" hidden="0" layoutInCell="1" locked="0" relativeHeight="0" simplePos="0">
                 <wp:simplePos x="0" y="0"/>
                 <wp:positionH relativeFrom="margin">
-                  <wp:posOffset>0</wp:posOffset>
+                  <wp:posOffset>-4761</wp:posOffset>
                 </wp:positionH>
                 <wp:positionV relativeFrom="page">
-                  <wp:posOffset>-11022</wp:posOffset>
+                  <wp:posOffset>-15783</wp:posOffset>
                 </wp:positionV>
-                <wp:extent cx="2305050" cy="2568485"/>
+                <wp:extent cx="2314575" cy="2578010"/>
                 <wp:effectExtent b="0" l="0" r="0" t="0"/>
                 <wp:wrapNone/>
-                <wp:docPr id="7" name="image7.png"/>
+                <wp:docPr id="20" name="image9.png"/>
                 <a:graphic>
                   <a:graphicData uri="http://schemas.openxmlformats.org/drawingml/2006/picture">
                     <pic:pic>
                       <pic:nvPicPr>
-                        <pic:cNvPr id="0" name="image7.png"/>
+                        <pic:cNvPr id="0" name="image9.png"/>
                         <pic:cNvPicPr preferRelativeResize="0"/>
                       </pic:nvPicPr>
                       <pic:blipFill>
-                        <a:blip r:embed="rId6"/>
+                        <a:blip r:embed="rId7"/>
                         <a:srcRect/>
                         <a:stretch>
                           <a:fillRect/>
@@ -200,7 +200,7 @@
                       <pic:spPr>
                         <a:xfrm>
                           <a:off x="0" y="0"/>
-                          <a:ext cx="2305050" cy="2568485"/>
+                          <a:ext cx="2314575" cy="2578010"/>
                         </a:xfrm>
                         <a:prstGeom prst="rect"/>
                         <a:ln/>
@@ -244,7 +244,7 @@
         <w:pStyle w:val="Title"/>
         <w:rPr/>
       </w:pPr>
-      <w:bookmarkStart w:colFirst="0" w:colLast="0" w:name="_kw8rajl4gjpc" w:id="1"/>
+      <w:bookmarkStart w:colFirst="0" w:colLast="0" w:name="_heading=h.uh3dir43tz53" w:id="1"/>
       <w:bookmarkEnd w:id="1"/>
       <w:r>
         <w:rPr>
@@ -278,12 +278,13 @@
         <w:rPr>
           <w:rFonts w:ascii="Play" w:cs="Play" w:eastAsia="Play" w:hAnsi="Play"/>
           <w:b w:val="1"/>
+          <w:bCs w:val="1"/>
           <w:color w:val="666666"/>
           <w:sz w:val="28"/>
           <w:szCs w:val="28"/>
         </w:rPr>
       </w:pPr>
-      <w:bookmarkStart w:colFirst="0" w:colLast="0" w:name="_ea071zb8ja3b" w:id="2"/>
+      <w:bookmarkStart w:colFirst="0" w:colLast="0" w:name="_heading=h.whpkoel0ib3x" w:id="2"/>
       <w:bookmarkEnd w:id="2"/>
       <w:r>
         <w:rPr/>
@@ -293,23 +294,23 @@
               <wp:anchor allowOverlap="1" behindDoc="0" distB="114300" distT="114300" distL="114300" distR="114300" hidden="0" layoutInCell="1" locked="0" relativeHeight="0" simplePos="0">
                 <wp:simplePos x="0" y="0"/>
                 <wp:positionH relativeFrom="page">
-                  <wp:posOffset>914400</wp:posOffset>
+                  <wp:posOffset>909638</wp:posOffset>
                 </wp:positionH>
                 <wp:positionV relativeFrom="page">
-                  <wp:posOffset>3182982</wp:posOffset>
+                  <wp:posOffset>3178219</wp:posOffset>
                 </wp:positionV>
-                <wp:extent cx="6362700" cy="1089115"/>
+                <wp:extent cx="6372225" cy="1098640"/>
                 <wp:effectExtent b="0" l="0" r="0" t="0"/>
                 <wp:wrapNone/>
-                <wp:docPr id="10" name=""/>
+                <wp:docPr id="23" name=""/>
                 <a:graphic>
                   <a:graphicData uri="http://schemas.microsoft.com/office/word/2010/wordprocessingShape">
                     <wps:wsp>
-                      <wps:cNvSpPr txBox="1"/>
-                      <wps:cNvPr id="2" name="Shape 2"/>
+                      <wps:cNvSpPr/>
+                      <wps:cNvPr id="11" name="Shape 11"/>
                       <wps:spPr>
                         <a:xfrm>
-                          <a:off x="3390750" y="1376200"/>
+                          <a:off x="3598350" y="3459750"/>
                           <a:ext cx="3495300" cy="640500"/>
                         </a:xfrm>
                         <a:prstGeom prst="rect">
@@ -340,20 +341,7 @@
                                 <w:sz w:val="52"/>
                                 <w:vertAlign w:val="baseline"/>
                               </w:rPr>
-                              <w:t xml:space="preserve">Acta de </w:t>
-                            </w:r>
-                            <w:r>
-                              <w:rPr>
-                                <w:rFonts w:ascii="Arial" w:cs="Arial" w:eastAsia="Arial" w:hAnsi="Arial"/>
-                                <w:b w:val="1"/>
-                                <w:i w:val="0"/>
-                                <w:smallCaps w:val="0"/>
-                                <w:strike w:val="0"/>
-                                <w:color w:val="000000"/>
-                                <w:sz w:val="52"/>
-                                <w:vertAlign w:val="baseline"/>
-                              </w:rPr>
-                              <w:t xml:space="preserve">Constitución</w:t>
+                              <w:t xml:space="preserve">Acta de Constitución</w:t>
                             </w:r>
                           </w:p>
                           <w:p>
@@ -392,24 +380,24 @@
               <wp:anchor allowOverlap="1" behindDoc="0" distB="114300" distT="114300" distL="114300" distR="114300" hidden="0" layoutInCell="1" locked="0" relativeHeight="0" simplePos="0">
                 <wp:simplePos x="0" y="0"/>
                 <wp:positionH relativeFrom="page">
-                  <wp:posOffset>914400</wp:posOffset>
+                  <wp:posOffset>909638</wp:posOffset>
                 </wp:positionH>
                 <wp:positionV relativeFrom="page">
-                  <wp:posOffset>3182982</wp:posOffset>
+                  <wp:posOffset>3178219</wp:posOffset>
                 </wp:positionV>
-                <wp:extent cx="6362700" cy="1089115"/>
+                <wp:extent cx="6372225" cy="1098640"/>
                 <wp:effectExtent b="0" l="0" r="0" t="0"/>
                 <wp:wrapNone/>
-                <wp:docPr id="10" name="image10.png"/>
+                <wp:docPr id="23" name="image12.png"/>
                 <a:graphic>
                   <a:graphicData uri="http://schemas.openxmlformats.org/drawingml/2006/picture">
                     <pic:pic>
                       <pic:nvPicPr>
-                        <pic:cNvPr id="0" name="image10.png"/>
+                        <pic:cNvPr id="0" name="image12.png"/>
                         <pic:cNvPicPr preferRelativeResize="0"/>
                       </pic:nvPicPr>
                       <pic:blipFill>
-                        <a:blip r:embed="rId6"/>
+                        <a:blip r:embed="rId7"/>
                         <a:srcRect/>
                         <a:stretch>
                           <a:fillRect/>
@@ -418,7 +406,7 @@
                       <pic:spPr>
                         <a:xfrm>
                           <a:off x="0" y="0"/>
-                          <a:ext cx="6362700" cy="1089115"/>
+                          <a:ext cx="6372225" cy="1098640"/>
                         </a:xfrm>
                         <a:prstGeom prst="rect"/>
                         <a:ln/>
@@ -439,23 +427,23 @@
               <wp:anchor allowOverlap="1" behindDoc="0" distB="114300" distT="114300" distL="114300" distR="114300" hidden="0" layoutInCell="1" locked="0" relativeHeight="0" simplePos="0">
                 <wp:simplePos x="0" y="0"/>
                 <wp:positionH relativeFrom="page">
-                  <wp:posOffset>914400</wp:posOffset>
+                  <wp:posOffset>909638</wp:posOffset>
                 </wp:positionH>
                 <wp:positionV relativeFrom="page">
-                  <wp:posOffset>3896241</wp:posOffset>
+                  <wp:posOffset>3891479</wp:posOffset>
                 </wp:positionV>
-                <wp:extent cx="4014788" cy="704850"/>
+                <wp:extent cx="4024313" cy="714375"/>
                 <wp:effectExtent b="0" l="0" r="0" t="0"/>
                 <wp:wrapNone/>
-                <wp:docPr id="6" name=""/>
+                <wp:docPr id="22" name=""/>
                 <a:graphic>
                   <a:graphicData uri="http://schemas.microsoft.com/office/word/2010/wordprocessingShape">
                     <wps:wsp>
-                      <wps:cNvSpPr txBox="1"/>
-                      <wps:cNvPr id="2" name="Shape 2"/>
+                      <wps:cNvSpPr/>
+                      <wps:cNvPr id="10" name="Shape 10"/>
                       <wps:spPr>
                         <a:xfrm>
-                          <a:off x="3292475" y="1357550"/>
+                          <a:off x="4032900" y="3579900"/>
                           <a:ext cx="2626200" cy="400200"/>
                         </a:xfrm>
                         <a:prstGeom prst="rect">
@@ -525,24 +513,24 @@
               <wp:anchor allowOverlap="1" behindDoc="0" distB="114300" distT="114300" distL="114300" distR="114300" hidden="0" layoutInCell="1" locked="0" relativeHeight="0" simplePos="0">
                 <wp:simplePos x="0" y="0"/>
                 <wp:positionH relativeFrom="page">
-                  <wp:posOffset>914400</wp:posOffset>
+                  <wp:posOffset>909638</wp:posOffset>
                 </wp:positionH>
                 <wp:positionV relativeFrom="page">
-                  <wp:posOffset>3896241</wp:posOffset>
+                  <wp:posOffset>3891479</wp:posOffset>
                 </wp:positionV>
-                <wp:extent cx="4014788" cy="704850"/>
+                <wp:extent cx="4024313" cy="714375"/>
                 <wp:effectExtent b="0" l="0" r="0" t="0"/>
                 <wp:wrapNone/>
-                <wp:docPr id="6" name="image6.png"/>
+                <wp:docPr id="22" name="image11.png"/>
                 <a:graphic>
                   <a:graphicData uri="http://schemas.openxmlformats.org/drawingml/2006/picture">
                     <pic:pic>
                       <pic:nvPicPr>
-                        <pic:cNvPr id="0" name="image6.png"/>
+                        <pic:cNvPr id="0" name="image11.png"/>
                         <pic:cNvPicPr preferRelativeResize="0"/>
                       </pic:nvPicPr>
                       <pic:blipFill>
-                        <a:blip r:embed="rId6"/>
+                        <a:blip r:embed="rId7"/>
                         <a:srcRect/>
                         <a:stretch>
                           <a:fillRect/>
@@ -551,7 +539,7 @@
                       <pic:spPr>
                         <a:xfrm>
                           <a:off x="0" y="0"/>
-                          <a:ext cx="4014788" cy="704850"/>
+                          <a:ext cx="4024313" cy="714375"/>
                         </a:xfrm>
                         <a:prstGeom prst="rect"/>
                         <a:ln/>
@@ -572,23 +560,23 @@
               <wp:anchor allowOverlap="1" behindDoc="0" distB="114300" distT="114300" distL="114300" distR="114300" hidden="0" layoutInCell="1" locked="0" relativeHeight="0" simplePos="0">
                 <wp:simplePos x="0" y="0"/>
                 <wp:positionH relativeFrom="page">
-                  <wp:posOffset>3733800</wp:posOffset>
+                  <wp:posOffset>3729038</wp:posOffset>
                 </wp:positionH>
                 <wp:positionV relativeFrom="page">
-                  <wp:posOffset>6089005</wp:posOffset>
+                  <wp:posOffset>6084243</wp:posOffset>
                 </wp:positionV>
-                <wp:extent cx="2524125" cy="783349"/>
+                <wp:extent cx="2533650" cy="792874"/>
                 <wp:effectExtent b="0" l="0" r="0" t="0"/>
                 <wp:wrapNone/>
-                <wp:docPr id="1" name=""/>
+                <wp:docPr id="18" name=""/>
                 <a:graphic>
                   <a:graphicData uri="http://schemas.microsoft.com/office/word/2010/wordprocessingShape">
                     <wps:wsp>
-                      <wps:cNvSpPr txBox="1"/>
-                      <wps:cNvPr id="2" name="Shape 2"/>
+                      <wps:cNvSpPr/>
+                      <wps:cNvPr id="6" name="Shape 6"/>
                       <wps:spPr>
                         <a:xfrm>
-                          <a:off x="3300400" y="1365475"/>
+                          <a:off x="4665450" y="3574800"/>
                           <a:ext cx="1361100" cy="410400"/>
                         </a:xfrm>
                         <a:prstGeom prst="rect">
@@ -638,24 +626,24 @@
               <wp:anchor allowOverlap="1" behindDoc="0" distB="114300" distT="114300" distL="114300" distR="114300" hidden="0" layoutInCell="1" locked="0" relativeHeight="0" simplePos="0">
                 <wp:simplePos x="0" y="0"/>
                 <wp:positionH relativeFrom="page">
-                  <wp:posOffset>3733800</wp:posOffset>
+                  <wp:posOffset>3729038</wp:posOffset>
                 </wp:positionH>
                 <wp:positionV relativeFrom="page">
-                  <wp:posOffset>6089005</wp:posOffset>
+                  <wp:posOffset>6084243</wp:posOffset>
                 </wp:positionV>
-                <wp:extent cx="2524125" cy="783349"/>
+                <wp:extent cx="2533650" cy="792874"/>
                 <wp:effectExtent b="0" l="0" r="0" t="0"/>
                 <wp:wrapNone/>
-                <wp:docPr id="1" name="image1.png"/>
+                <wp:docPr id="18" name="image7.png"/>
                 <a:graphic>
                   <a:graphicData uri="http://schemas.openxmlformats.org/drawingml/2006/picture">
                     <pic:pic>
                       <pic:nvPicPr>
-                        <pic:cNvPr id="0" name="image1.png"/>
+                        <pic:cNvPr id="0" name="image7.png"/>
                         <pic:cNvPicPr preferRelativeResize="0"/>
                       </pic:nvPicPr>
                       <pic:blipFill>
-                        <a:blip r:embed="rId6"/>
+                        <a:blip r:embed="rId7"/>
                         <a:srcRect/>
                         <a:stretch>
                           <a:fillRect/>
@@ -664,7 +652,7 @@
                       <pic:spPr>
                         <a:xfrm>
                           <a:off x="0" y="0"/>
-                          <a:ext cx="2524125" cy="783349"/>
+                          <a:ext cx="2533650" cy="792874"/>
                         </a:xfrm>
                         <a:prstGeom prst="rect"/>
                         <a:ln/>
@@ -685,20 +673,20 @@
               <wp:anchor allowOverlap="1" behindDoc="0" distB="0" distT="0" distL="114300" distR="114300" hidden="0" layoutInCell="1" locked="0" relativeHeight="0" simplePos="0">
                 <wp:simplePos x="0" y="0"/>
                 <wp:positionH relativeFrom="page">
-                  <wp:posOffset>3324225</wp:posOffset>
+                  <wp:posOffset>3319463</wp:posOffset>
                 </wp:positionH>
                 <wp:positionV relativeFrom="page">
-                  <wp:posOffset>4893300</wp:posOffset>
+                  <wp:posOffset>4888537</wp:posOffset>
                 </wp:positionV>
-                <wp:extent cx="409575" cy="5829300"/>
+                <wp:extent cx="419100" cy="5838825"/>
                 <wp:effectExtent b="0" l="0" r="0" t="0"/>
                 <wp:wrapNone/>
-                <wp:docPr id="5" name=""/>
+                <wp:docPr id="17" name=""/>
                 <a:graphic>
                   <a:graphicData uri="http://schemas.microsoft.com/office/word/2010/wordprocessingShape">
                     <wps:wsp>
                       <wps:cNvSpPr/>
-                      <wps:cNvPr id="3" name="Shape 3"/>
+                      <wps:cNvPr id="5" name="Shape 5"/>
                       <wps:spPr>
                         <a:xfrm>
                           <a:off x="5163120" y="2268700"/>
@@ -740,24 +728,24 @@
               <wp:anchor allowOverlap="1" behindDoc="0" distB="0" distT="0" distL="114300" distR="114300" hidden="0" layoutInCell="1" locked="0" relativeHeight="0" simplePos="0">
                 <wp:simplePos x="0" y="0"/>
                 <wp:positionH relativeFrom="page">
-                  <wp:posOffset>3324225</wp:posOffset>
+                  <wp:posOffset>3319463</wp:posOffset>
                 </wp:positionH>
                 <wp:positionV relativeFrom="page">
-                  <wp:posOffset>4893300</wp:posOffset>
+                  <wp:posOffset>4888537</wp:posOffset>
                 </wp:positionV>
-                <wp:extent cx="409575" cy="5829300"/>
+                <wp:extent cx="419100" cy="5838825"/>
                 <wp:effectExtent b="0" l="0" r="0" t="0"/>
                 <wp:wrapNone/>
-                <wp:docPr id="5" name="image5.png"/>
+                <wp:docPr id="17" name="image6.png"/>
                 <a:graphic>
                   <a:graphicData uri="http://schemas.openxmlformats.org/drawingml/2006/picture">
                     <pic:pic>
                       <pic:nvPicPr>
-                        <pic:cNvPr id="0" name="image5.png"/>
+                        <pic:cNvPr id="0" name="image6.png"/>
                         <pic:cNvPicPr preferRelativeResize="0"/>
                       </pic:nvPicPr>
                       <pic:blipFill>
-                        <a:blip r:embed="rId6"/>
+                        <a:blip r:embed="rId7"/>
                         <a:srcRect/>
                         <a:stretch>
                           <a:fillRect/>
@@ -766,7 +754,7 @@
                       <pic:spPr>
                         <a:xfrm>
                           <a:off x="0" y="0"/>
-                          <a:ext cx="409575" cy="5829300"/>
+                          <a:ext cx="419100" cy="5838825"/>
                         </a:xfrm>
                         <a:prstGeom prst="rect"/>
                         <a:ln/>
@@ -787,20 +775,20 @@
               <wp:anchor allowOverlap="1" behindDoc="0" distB="0" distT="0" distL="114300" distR="114300" hidden="0" layoutInCell="1" locked="0" relativeHeight="0" simplePos="0">
                 <wp:simplePos x="0" y="0"/>
                 <wp:positionH relativeFrom="margin">
-                  <wp:posOffset>0</wp:posOffset>
+                  <wp:posOffset>-4761</wp:posOffset>
                 </wp:positionH>
                 <wp:positionV relativeFrom="page">
-                  <wp:posOffset>4891088</wp:posOffset>
+                  <wp:posOffset>4886326</wp:posOffset>
                 </wp:positionV>
-                <wp:extent cx="2305050" cy="5831512"/>
+                <wp:extent cx="2314575" cy="5841037"/>
                 <wp:effectExtent b="0" l="0" r="0" t="0"/>
                 <wp:wrapNone/>
-                <wp:docPr id="11" name=""/>
+                <wp:docPr id="19" name=""/>
                 <a:graphic>
                   <a:graphicData uri="http://schemas.microsoft.com/office/word/2010/wordprocessingShape">
                     <wps:wsp>
                       <wps:cNvSpPr/>
-                      <wps:cNvPr id="4" name="Shape 4"/>
+                      <wps:cNvPr id="7" name="Shape 7"/>
                       <wps:spPr>
                         <a:xfrm>
                           <a:off x="4215700" y="2243300"/>
@@ -842,24 +830,24 @@
               <wp:anchor allowOverlap="1" behindDoc="0" distB="0" distT="0" distL="114300" distR="114300" hidden="0" layoutInCell="1" locked="0" relativeHeight="0" simplePos="0">
                 <wp:simplePos x="0" y="0"/>
                 <wp:positionH relativeFrom="margin">
-                  <wp:posOffset>0</wp:posOffset>
+                  <wp:posOffset>-4761</wp:posOffset>
                 </wp:positionH>
                 <wp:positionV relativeFrom="page">
-                  <wp:posOffset>4891088</wp:posOffset>
+                  <wp:posOffset>4886326</wp:posOffset>
                 </wp:positionV>
-                <wp:extent cx="2305050" cy="5831512"/>
+                <wp:extent cx="2314575" cy="5841037"/>
                 <wp:effectExtent b="0" l="0" r="0" t="0"/>
                 <wp:wrapNone/>
-                <wp:docPr id="11" name="image11.png"/>
+                <wp:docPr id="19" name="image8.png"/>
                 <a:graphic>
                   <a:graphicData uri="http://schemas.openxmlformats.org/drawingml/2006/picture">
                     <pic:pic>
                       <pic:nvPicPr>
-                        <pic:cNvPr id="0" name="image11.png"/>
+                        <pic:cNvPr id="0" name="image8.png"/>
                         <pic:cNvPicPr preferRelativeResize="0"/>
                       </pic:nvPicPr>
                       <pic:blipFill>
-                        <a:blip r:embed="rId6"/>
+                        <a:blip r:embed="rId7"/>
                         <a:srcRect/>
                         <a:stretch>
                           <a:fillRect/>
@@ -868,7 +856,7 @@
                       <pic:spPr>
                         <a:xfrm>
                           <a:off x="0" y="0"/>
-                          <a:ext cx="2305050" cy="5831512"/>
+                          <a:ext cx="2314575" cy="5841037"/>
                         </a:xfrm>
                         <a:prstGeom prst="rect"/>
                         <a:ln/>
@@ -939,12 +927,14 @@
             <w:pPr>
               <w:rPr>
                 <w:b w:val="1"/>
+                <w:bCs w:val="1"/>
                 <w:color w:val="ffffff"/>
               </w:rPr>
             </w:pPr>
             <w:r>
               <w:rPr>
                 <w:b w:val="1"/>
+                <w:bCs w:val="1"/>
                 <w:color w:val="ffffff"/>
                 <w:rtl w:val="0"/>
               </w:rPr>
@@ -960,12 +950,14 @@
             <w:pPr>
               <w:rPr>
                 <w:b w:val="1"/>
+                <w:bCs w:val="1"/>
                 <w:color w:val="ffffff"/>
               </w:rPr>
             </w:pPr>
             <w:r>
               <w:rPr>
                 <w:b w:val="1"/>
+                <w:bCs w:val="1"/>
                 <w:color w:val="ffffff"/>
                 <w:rtl w:val="0"/>
               </w:rPr>
@@ -981,12 +973,14 @@
             <w:pPr>
               <w:rPr>
                 <w:b w:val="1"/>
+                <w:bCs w:val="1"/>
                 <w:color w:val="ffffff"/>
               </w:rPr>
             </w:pPr>
             <w:r>
               <w:rPr>
                 <w:b w:val="1"/>
+                <w:bCs w:val="1"/>
                 <w:color w:val="ffffff"/>
                 <w:rtl w:val="0"/>
               </w:rPr>
@@ -1002,12 +996,14 @@
             <w:pPr>
               <w:rPr>
                 <w:b w:val="1"/>
+                <w:bCs w:val="1"/>
                 <w:color w:val="ffffff"/>
               </w:rPr>
             </w:pPr>
             <w:r>
               <w:rPr>
                 <w:b w:val="1"/>
+                <w:bCs w:val="1"/>
                 <w:color w:val="ffffff"/>
                 <w:rtl w:val="0"/>
               </w:rPr>
@@ -1036,11 +1032,6 @@
               </w:rPr>
               <w:t xml:space="preserve">21/08/2025</w:t>
             </w:r>
-            <w:r>
-              <w:rPr>
-                <w:rtl w:val="0"/>
-              </w:rPr>
-            </w:r>
           </w:p>
         </w:tc>
         <w:tc>
@@ -1103,10 +1094,11 @@
         <w:rPr>
           <w:rFonts w:ascii="Play" w:cs="Play" w:eastAsia="Play" w:hAnsi="Play"/>
           <w:b w:val="1"/>
+          <w:bCs w:val="1"/>
           <w:color w:val="666666"/>
         </w:rPr>
       </w:pPr>
-      <w:bookmarkStart w:colFirst="0" w:colLast="0" w:name="_q5h2xawlrjit" w:id="3"/>
+      <w:bookmarkStart w:colFirst="0" w:colLast="0" w:name="_heading=h.re8kbjwqoloy" w:id="3"/>
       <w:bookmarkEnd w:id="3"/>
       <w:r>
         <w:rPr>
@@ -1163,6 +1155,7 @@
               <w:rPr>
                 <w:rFonts w:ascii="Aptos" w:cs="Aptos" w:eastAsia="Aptos" w:hAnsi="Aptos"/>
                 <w:b w:val="1"/>
+                <w:bCs w:val="1"/>
                 <w:color w:val="ffffff"/>
               </w:rPr>
             </w:pPr>
@@ -1170,6 +1163,7 @@
               <w:rPr>
                 <w:rFonts w:ascii="Aptos" w:cs="Aptos" w:eastAsia="Aptos" w:hAnsi="Aptos"/>
                 <w:b w:val="1"/>
+                <w:bCs w:val="1"/>
                 <w:color w:val="ffffff"/>
                 <w:rtl w:val="0"/>
               </w:rPr>
@@ -1186,6 +1180,7 @@
               <w:rPr>
                 <w:rFonts w:ascii="Aptos" w:cs="Aptos" w:eastAsia="Aptos" w:hAnsi="Aptos"/>
                 <w:b w:val="1"/>
+                <w:bCs w:val="1"/>
                 <w:color w:val="ffffff"/>
               </w:rPr>
             </w:pPr>
@@ -1193,6 +1188,7 @@
               <w:rPr>
                 <w:rFonts w:ascii="Aptos" w:cs="Aptos" w:eastAsia="Aptos" w:hAnsi="Aptos"/>
                 <w:b w:val="1"/>
+                <w:bCs w:val="1"/>
                 <w:color w:val="ffffff"/>
                 <w:rtl w:val="0"/>
               </w:rPr>
@@ -1209,6 +1205,7 @@
               <w:rPr>
                 <w:rFonts w:ascii="Aptos" w:cs="Aptos" w:eastAsia="Aptos" w:hAnsi="Aptos"/>
                 <w:b w:val="1"/>
+                <w:bCs w:val="1"/>
                 <w:color w:val="ffffff"/>
               </w:rPr>
             </w:pPr>
@@ -1216,6 +1213,7 @@
               <w:rPr>
                 <w:rFonts w:ascii="Aptos" w:cs="Aptos" w:eastAsia="Aptos" w:hAnsi="Aptos"/>
                 <w:b w:val="1"/>
+                <w:bCs w:val="1"/>
                 <w:color w:val="ffffff"/>
                 <w:rtl w:val="0"/>
               </w:rPr>
@@ -1245,11 +1243,6 @@
               </w:rPr>
               <w:t xml:space="preserve">21.173.688-7</w:t>
             </w:r>
-            <w:r>
-              <w:rPr>
-                <w:rtl w:val="0"/>
-              </w:rPr>
-            </w:r>
           </w:p>
         </w:tc>
         <w:tc>
@@ -1468,12 +1461,13 @@
         <w:rPr>
           <w:rFonts w:ascii="Play" w:cs="Play" w:eastAsia="Play" w:hAnsi="Play"/>
           <w:b w:val="1"/>
+          <w:bCs w:val="1"/>
           <w:color w:val="666666"/>
           <w:sz w:val="28"/>
           <w:szCs w:val="28"/>
         </w:rPr>
       </w:pPr>
-      <w:bookmarkStart w:colFirst="0" w:colLast="0" w:name="_hx08atndk3as" w:id="4"/>
+      <w:bookmarkStart w:colFirst="0" w:colLast="0" w:name="_heading=h.uvqs4087hwir" w:id="4"/>
       <w:bookmarkEnd w:id="4"/>
       <w:r>
         <w:rPr>
@@ -1527,6 +1521,7 @@
               <w:rPr>
                 <w:rFonts w:ascii="Aptos" w:cs="Aptos" w:eastAsia="Aptos" w:hAnsi="Aptos"/>
                 <w:b w:val="1"/>
+                <w:bCs w:val="1"/>
                 <w:color w:val="ffffff"/>
               </w:rPr>
             </w:pPr>
@@ -1534,6 +1529,7 @@
               <w:rPr>
                 <w:rFonts w:ascii="Aptos" w:cs="Aptos" w:eastAsia="Aptos" w:hAnsi="Aptos"/>
                 <w:b w:val="1"/>
+                <w:bCs w:val="1"/>
                 <w:color w:val="ffffff"/>
                 <w:rtl w:val="0"/>
               </w:rPr>
@@ -1555,11 +1551,6 @@
                 <w:rtl w:val="0"/>
               </w:rPr>
               <w:t xml:space="preserve">Jose Antonio Campos</w:t>
-            </w:r>
-            <w:r>
-              <w:rPr>
-                <w:rtl w:val="0"/>
-              </w:rPr>
             </w:r>
           </w:p>
         </w:tc>
@@ -1578,6 +1569,7 @@
               <w:rPr>
                 <w:rFonts w:ascii="Aptos" w:cs="Aptos" w:eastAsia="Aptos" w:hAnsi="Aptos"/>
                 <w:b w:val="1"/>
+                <w:bCs w:val="1"/>
                 <w:color w:val="ffffff"/>
               </w:rPr>
             </w:pPr>
@@ -1585,6 +1577,7 @@
               <w:rPr>
                 <w:rFonts w:ascii="Aptos" w:cs="Aptos" w:eastAsia="Aptos" w:hAnsi="Aptos"/>
                 <w:b w:val="1"/>
+                <w:bCs w:val="1"/>
                 <w:color w:val="ffffff"/>
                 <w:rtl w:val="0"/>
               </w:rPr>
@@ -1606,11 +1599,6 @@
                 <w:rtl w:val="0"/>
               </w:rPr>
               <w:t xml:space="preserve">SIPstore</w:t>
-            </w:r>
-            <w:r>
-              <w:rPr>
-                <w:rtl w:val="0"/>
-              </w:rPr>
             </w:r>
           </w:p>
         </w:tc>
@@ -1629,6 +1617,7 @@
               <w:rPr>
                 <w:rFonts w:ascii="Aptos" w:cs="Aptos" w:eastAsia="Aptos" w:hAnsi="Aptos"/>
                 <w:b w:val="1"/>
+                <w:bCs w:val="1"/>
                 <w:color w:val="ffffff"/>
               </w:rPr>
             </w:pPr>
@@ -1636,6 +1625,7 @@
               <w:rPr>
                 <w:rFonts w:ascii="Aptos" w:cs="Aptos" w:eastAsia="Aptos" w:hAnsi="Aptos"/>
                 <w:b w:val="1"/>
+                <w:bCs w:val="1"/>
                 <w:color w:val="ffffff"/>
                 <w:rtl w:val="0"/>
               </w:rPr>
@@ -1657,11 +1647,6 @@
                 <w:rtl w:val="0"/>
               </w:rPr>
               <w:t xml:space="preserve">Jose Antonio Campos</w:t>
-            </w:r>
-            <w:r>
-              <w:rPr>
-                <w:rtl w:val="0"/>
-              </w:rPr>
             </w:r>
           </w:p>
         </w:tc>
@@ -1681,6 +1666,7 @@
               <w:rPr>
                 <w:rFonts w:ascii="Aptos" w:cs="Aptos" w:eastAsia="Aptos" w:hAnsi="Aptos"/>
                 <w:b w:val="1"/>
+                <w:bCs w:val="1"/>
                 <w:color w:val="ffffff"/>
               </w:rPr>
             </w:pPr>
@@ -1688,6 +1674,7 @@
               <w:rPr>
                 <w:rFonts w:ascii="Aptos" w:cs="Aptos" w:eastAsia="Aptos" w:hAnsi="Aptos"/>
                 <w:b w:val="1"/>
+                <w:bCs w:val="1"/>
                 <w:color w:val="ffffff"/>
                 <w:rtl w:val="0"/>
               </w:rPr>
@@ -1709,11 +1696,6 @@
                 <w:rtl w:val="0"/>
               </w:rPr>
               <w:t xml:space="preserve">Paolo Cespedes</w:t>
-            </w:r>
-            <w:r>
-              <w:rPr>
-                <w:rtl w:val="0"/>
-              </w:rPr>
             </w:r>
           </w:p>
         </w:tc>
@@ -1723,6 +1705,7 @@
       <w:pPr>
         <w:rPr>
           <w:b w:val="1"/>
+          <w:bCs w:val="1"/>
         </w:rPr>
       </w:pPr>
       <w:r>
@@ -1746,7 +1729,7 @@
         <w:pStyle w:val="Heading1"/>
         <w:rPr/>
       </w:pPr>
-      <w:bookmarkStart w:colFirst="0" w:colLast="0" w:name="_ecqfg5pb1ehs" w:id="5"/>
+      <w:bookmarkStart w:colFirst="0" w:colLast="0" w:name="_heading=h.fvx6tgjoi8nf" w:id="5"/>
       <w:bookmarkEnd w:id="5"/>
       <w:r>
         <w:br w:type="page"/>
@@ -1762,7 +1745,7 @@
         <w:pStyle w:val="Heading1"/>
         <w:rPr/>
       </w:pPr>
-      <w:bookmarkStart w:colFirst="0" w:colLast="0" w:name="_67taoldrovpd" w:id="6"/>
+      <w:bookmarkStart w:colFirst="0" w:colLast="0" w:name="_heading=h.b0bqsicivxcg" w:id="6"/>
       <w:bookmarkEnd w:id="6"/>
       <w:r>
         <w:rPr>
@@ -1773,7 +1756,7 @@
     </w:p>
     <w:sdt>
       <w:sdtPr>
-        <w:id w:val="1874871487"/>
+        <w:id w:val="-1458749374"/>
         <w:docPartObj>
           <w:docPartGallery w:val="Table of Contents"/>
           <w:docPartUnique w:val="1"/>
@@ -1784,13 +1767,15 @@
           <w:pPr>
             <w:widowControl w:val="0"/>
             <w:tabs>
-              <w:tab w:val="right" w:leader="dot" w:pos="12000"/>
+              <w:tab w:val="right" w:leader="none" w:pos="12000"/>
             </w:tabs>
             <w:spacing w:before="60" w:line="240" w:lineRule="auto"/>
             <w:rPr>
               <w:rFonts w:ascii="Arial" w:cs="Arial" w:eastAsia="Arial" w:hAnsi="Arial"/>
               <w:b w:val="1"/>
+              <w:bCs w:val="1"/>
               <w:i w:val="0"/>
+              <w:iCs w:val="0"/>
               <w:smallCaps w:val="0"/>
               <w:strike w:val="0"/>
               <w:color w:val="000000"/>
@@ -1806,12 +1791,14 @@
             <w:instrText xml:space="preserve"> TOC \h \u \z \t "Heading 1,1,Heading 2,2,Heading 3,3,Heading 4,4,Heading 5,5,Heading 6,6,"</w:instrText>
             <w:fldChar w:fldCharType="separate"/>
           </w:r>
-          <w:hyperlink w:anchor="_ea071zb8ja3b">
+          <w:hyperlink w:anchor="_heading=h.whpkoel0ib3x">
             <w:r>
               <w:rPr>
                 <w:rFonts w:ascii="Arial" w:cs="Arial" w:eastAsia="Arial" w:hAnsi="Arial"/>
                 <w:b w:val="1"/>
+                <w:bCs w:val="1"/>
                 <w:i w:val="0"/>
+                <w:iCs w:val="0"/>
                 <w:smallCaps w:val="0"/>
                 <w:strike w:val="0"/>
                 <w:color w:val="000000"/>
@@ -1837,13 +1824,15 @@
           <w:pPr>
             <w:widowControl w:val="0"/>
             <w:tabs>
-              <w:tab w:val="right" w:leader="dot" w:pos="12000"/>
+              <w:tab w:val="right" w:leader="none" w:pos="12000"/>
             </w:tabs>
             <w:spacing w:before="60" w:line="240" w:lineRule="auto"/>
             <w:rPr>
               <w:rFonts w:ascii="Arial" w:cs="Arial" w:eastAsia="Arial" w:hAnsi="Arial"/>
               <w:b w:val="1"/>
+              <w:bCs w:val="1"/>
               <w:i w:val="0"/>
+              <w:iCs w:val="0"/>
               <w:smallCaps w:val="0"/>
               <w:strike w:val="0"/>
               <w:color w:val="000000"/>
@@ -1854,12 +1843,14 @@
               <w:vertAlign w:val="baseline"/>
             </w:rPr>
           </w:pPr>
-          <w:hyperlink w:anchor="_q5h2xawlrjit">
+          <w:hyperlink w:anchor="_heading=h.re8kbjwqoloy">
             <w:r>
               <w:rPr>
                 <w:rFonts w:ascii="Arial" w:cs="Arial" w:eastAsia="Arial" w:hAnsi="Arial"/>
                 <w:b w:val="1"/>
+                <w:bCs w:val="1"/>
                 <w:i w:val="0"/>
+                <w:iCs w:val="0"/>
                 <w:smallCaps w:val="0"/>
                 <w:strike w:val="0"/>
                 <w:color w:val="000000"/>
@@ -1885,13 +1876,15 @@
           <w:pPr>
             <w:widowControl w:val="0"/>
             <w:tabs>
-              <w:tab w:val="right" w:leader="dot" w:pos="12000"/>
+              <w:tab w:val="right" w:leader="none" w:pos="12000"/>
             </w:tabs>
             <w:spacing w:before="60" w:line="240" w:lineRule="auto"/>
             <w:rPr>
               <w:rFonts w:ascii="Arial" w:cs="Arial" w:eastAsia="Arial" w:hAnsi="Arial"/>
               <w:b w:val="1"/>
+              <w:bCs w:val="1"/>
               <w:i w:val="0"/>
+              <w:iCs w:val="0"/>
               <w:smallCaps w:val="0"/>
               <w:strike w:val="0"/>
               <w:color w:val="000000"/>
@@ -1902,12 +1895,14 @@
               <w:vertAlign w:val="baseline"/>
             </w:rPr>
           </w:pPr>
-          <w:hyperlink w:anchor="_hx08atndk3as">
+          <w:hyperlink w:anchor="_heading=h.uvqs4087hwir">
             <w:r>
               <w:rPr>
                 <w:rFonts w:ascii="Arial" w:cs="Arial" w:eastAsia="Arial" w:hAnsi="Arial"/>
                 <w:b w:val="1"/>
+                <w:bCs w:val="1"/>
                 <w:i w:val="0"/>
+                <w:iCs w:val="0"/>
                 <w:smallCaps w:val="0"/>
                 <w:strike w:val="0"/>
                 <w:color w:val="000000"/>
@@ -1933,13 +1928,15 @@
           <w:pPr>
             <w:widowControl w:val="0"/>
             <w:tabs>
-              <w:tab w:val="right" w:leader="dot" w:pos="12000"/>
+              <w:tab w:val="right" w:leader="none" w:pos="12000"/>
             </w:tabs>
             <w:spacing w:before="60" w:line="240" w:lineRule="auto"/>
             <w:rPr>
               <w:rFonts w:ascii="Arial" w:cs="Arial" w:eastAsia="Arial" w:hAnsi="Arial"/>
               <w:b w:val="1"/>
+              <w:bCs w:val="1"/>
               <w:i w:val="0"/>
+              <w:iCs w:val="0"/>
               <w:smallCaps w:val="0"/>
               <w:strike w:val="0"/>
               <w:color w:val="000000"/>
@@ -1950,12 +1947,14 @@
               <w:vertAlign w:val="baseline"/>
             </w:rPr>
           </w:pPr>
-          <w:hyperlink w:anchor="_67taoldrovpd">
+          <w:hyperlink w:anchor="_heading=h.b0bqsicivxcg">
             <w:r>
               <w:rPr>
                 <w:rFonts w:ascii="Arial" w:cs="Arial" w:eastAsia="Arial" w:hAnsi="Arial"/>
                 <w:b w:val="1"/>
+                <w:bCs w:val="1"/>
                 <w:i w:val="0"/>
+                <w:iCs w:val="0"/>
                 <w:smallCaps w:val="0"/>
                 <w:strike w:val="0"/>
                 <w:color w:val="000000"/>
@@ -1981,13 +1980,15 @@
           <w:pPr>
             <w:widowControl w:val="0"/>
             <w:tabs>
-              <w:tab w:val="right" w:leader="dot" w:pos="12000"/>
+              <w:tab w:val="right" w:leader="none" w:pos="12000"/>
             </w:tabs>
             <w:spacing w:before="60" w:line="240" w:lineRule="auto"/>
             <w:rPr>
               <w:rFonts w:ascii="Arial" w:cs="Arial" w:eastAsia="Arial" w:hAnsi="Arial"/>
               <w:b w:val="1"/>
+              <w:bCs w:val="1"/>
               <w:i w:val="0"/>
+              <w:iCs w:val="0"/>
               <w:smallCaps w:val="0"/>
               <w:strike w:val="0"/>
               <w:color w:val="000000"/>
@@ -1998,12 +1999,14 @@
               <w:vertAlign w:val="baseline"/>
             </w:rPr>
           </w:pPr>
-          <w:hyperlink w:anchor="_goo44abwa7xa">
+          <w:hyperlink w:anchor="_heading=h.8acvmq15md39">
             <w:r>
               <w:rPr>
                 <w:rFonts w:ascii="Arial" w:cs="Arial" w:eastAsia="Arial" w:hAnsi="Arial"/>
                 <w:b w:val="1"/>
+                <w:bCs w:val="1"/>
                 <w:i w:val="0"/>
+                <w:iCs w:val="0"/>
                 <w:smallCaps w:val="0"/>
                 <w:strike w:val="0"/>
                 <w:color w:val="000000"/>
@@ -2029,13 +2032,15 @@
           <w:pPr>
             <w:widowControl w:val="0"/>
             <w:tabs>
-              <w:tab w:val="right" w:leader="dot" w:pos="12000"/>
+              <w:tab w:val="right" w:leader="none" w:pos="12000"/>
             </w:tabs>
             <w:spacing w:before="60" w:line="240" w:lineRule="auto"/>
             <w:rPr>
               <w:rFonts w:ascii="Arial" w:cs="Arial" w:eastAsia="Arial" w:hAnsi="Arial"/>
               <w:b w:val="1"/>
+              <w:bCs w:val="1"/>
               <w:i w:val="0"/>
+              <w:iCs w:val="0"/>
               <w:smallCaps w:val="0"/>
               <w:strike w:val="0"/>
               <w:color w:val="000000"/>
@@ -2046,12 +2051,14 @@
               <w:vertAlign w:val="baseline"/>
             </w:rPr>
           </w:pPr>
-          <w:hyperlink w:anchor="_20rywk7t994j">
+          <w:hyperlink w:anchor="_heading=h.h7j6g0qckbcx">
             <w:r>
               <w:rPr>
                 <w:rFonts w:ascii="Arial" w:cs="Arial" w:eastAsia="Arial" w:hAnsi="Arial"/>
                 <w:b w:val="1"/>
+                <w:bCs w:val="1"/>
                 <w:i w:val="0"/>
+                <w:iCs w:val="0"/>
                 <w:smallCaps w:val="0"/>
                 <w:strike w:val="0"/>
                 <w:color w:val="000000"/>
@@ -2077,14 +2084,16 @@
           <w:pPr>
             <w:widowControl w:val="0"/>
             <w:tabs>
-              <w:tab w:val="right" w:leader="dot" w:pos="12000"/>
+              <w:tab w:val="right" w:leader="none" w:pos="12000"/>
             </w:tabs>
             <w:spacing w:before="60" w:line="240" w:lineRule="auto"/>
             <w:ind w:left="360" w:firstLine="0"/>
             <w:rPr>
               <w:rFonts w:ascii="Arial" w:cs="Arial" w:eastAsia="Arial" w:hAnsi="Arial"/>
               <w:b w:val="0"/>
+              <w:bCs w:val="0"/>
               <w:i w:val="0"/>
+              <w:iCs w:val="0"/>
               <w:smallCaps w:val="0"/>
               <w:strike w:val="0"/>
               <w:color w:val="000000"/>
@@ -2095,12 +2104,14 @@
               <w:vertAlign w:val="baseline"/>
             </w:rPr>
           </w:pPr>
-          <w:hyperlink w:anchor="_ipnzh573fzsy">
+          <w:hyperlink w:anchor="_heading=h.8wf1hplhkzt0">
             <w:r>
               <w:rPr>
                 <w:rFonts w:ascii="Arial" w:cs="Arial" w:eastAsia="Arial" w:hAnsi="Arial"/>
                 <w:b w:val="0"/>
+                <w:bCs w:val="0"/>
                 <w:i w:val="0"/>
+                <w:iCs w:val="0"/>
                 <w:smallCaps w:val="0"/>
                 <w:strike w:val="0"/>
                 <w:color w:val="000000"/>
@@ -2126,14 +2137,16 @@
           <w:pPr>
             <w:widowControl w:val="0"/>
             <w:tabs>
-              <w:tab w:val="right" w:leader="dot" w:pos="12000"/>
+              <w:tab w:val="right" w:leader="none" w:pos="12000"/>
             </w:tabs>
             <w:spacing w:before="60" w:line="240" w:lineRule="auto"/>
             <w:ind w:left="360" w:firstLine="0"/>
             <w:rPr>
               <w:rFonts w:ascii="Arial" w:cs="Arial" w:eastAsia="Arial" w:hAnsi="Arial"/>
               <w:b w:val="0"/>
+              <w:bCs w:val="0"/>
               <w:i w:val="0"/>
+              <w:iCs w:val="0"/>
               <w:smallCaps w:val="0"/>
               <w:strike w:val="0"/>
               <w:color w:val="000000"/>
@@ -2144,12 +2157,14 @@
               <w:vertAlign w:val="baseline"/>
             </w:rPr>
           </w:pPr>
-          <w:hyperlink w:anchor="_ptcmgxaf77do">
+          <w:hyperlink w:anchor="_heading=h.n3kpf5c33g2m">
             <w:r>
               <w:rPr>
                 <w:rFonts w:ascii="Arial" w:cs="Arial" w:eastAsia="Arial" w:hAnsi="Arial"/>
                 <w:b w:val="0"/>
+                <w:bCs w:val="0"/>
                 <w:i w:val="0"/>
+                <w:iCs w:val="0"/>
                 <w:smallCaps w:val="0"/>
                 <w:strike w:val="0"/>
                 <w:color w:val="000000"/>
@@ -2175,13 +2190,15 @@
           <w:pPr>
             <w:widowControl w:val="0"/>
             <w:tabs>
-              <w:tab w:val="right" w:leader="dot" w:pos="12000"/>
+              <w:tab w:val="right" w:leader="none" w:pos="12000"/>
             </w:tabs>
             <w:spacing w:before="60" w:line="240" w:lineRule="auto"/>
             <w:rPr>
               <w:rFonts w:ascii="Arial" w:cs="Arial" w:eastAsia="Arial" w:hAnsi="Arial"/>
               <w:b w:val="1"/>
+              <w:bCs w:val="1"/>
               <w:i w:val="0"/>
+              <w:iCs w:val="0"/>
               <w:smallCaps w:val="0"/>
               <w:strike w:val="0"/>
               <w:color w:val="000000"/>
@@ -2192,12 +2209,14 @@
               <w:vertAlign w:val="baseline"/>
             </w:rPr>
           </w:pPr>
-          <w:hyperlink w:anchor="_fmm3w2bhsodl">
+          <w:hyperlink w:anchor="_heading=h.uh5hjs8igfiv">
             <w:r>
               <w:rPr>
                 <w:rFonts w:ascii="Arial" w:cs="Arial" w:eastAsia="Arial" w:hAnsi="Arial"/>
                 <w:b w:val="1"/>
+                <w:bCs w:val="1"/>
                 <w:i w:val="0"/>
+                <w:iCs w:val="0"/>
                 <w:smallCaps w:val="0"/>
                 <w:strike w:val="0"/>
                 <w:color w:val="000000"/>
@@ -2223,14 +2242,16 @@
           <w:pPr>
             <w:widowControl w:val="0"/>
             <w:tabs>
-              <w:tab w:val="right" w:leader="dot" w:pos="12000"/>
+              <w:tab w:val="right" w:leader="none" w:pos="12000"/>
             </w:tabs>
             <w:spacing w:before="60" w:line="240" w:lineRule="auto"/>
             <w:ind w:left="360" w:firstLine="0"/>
             <w:rPr>
               <w:rFonts w:ascii="Arial" w:cs="Arial" w:eastAsia="Arial" w:hAnsi="Arial"/>
               <w:b w:val="0"/>
+              <w:bCs w:val="0"/>
               <w:i w:val="0"/>
+              <w:iCs w:val="0"/>
               <w:smallCaps w:val="0"/>
               <w:strike w:val="0"/>
               <w:color w:val="000000"/>
@@ -2241,12 +2262,14 @@
               <w:vertAlign w:val="baseline"/>
             </w:rPr>
           </w:pPr>
-          <w:hyperlink w:anchor="_ossxb325eyns">
+          <w:hyperlink w:anchor="_heading=h.jopw3il0iq89">
             <w:r>
               <w:rPr>
                 <w:rFonts w:ascii="Arial" w:cs="Arial" w:eastAsia="Arial" w:hAnsi="Arial"/>
                 <w:b w:val="0"/>
+                <w:bCs w:val="0"/>
                 <w:i w:val="0"/>
+                <w:iCs w:val="0"/>
                 <w:smallCaps w:val="0"/>
                 <w:strike w:val="0"/>
                 <w:color w:val="000000"/>
@@ -2272,14 +2295,16 @@
           <w:pPr>
             <w:widowControl w:val="0"/>
             <w:tabs>
-              <w:tab w:val="right" w:leader="dot" w:pos="12000"/>
+              <w:tab w:val="right" w:leader="none" w:pos="12000"/>
             </w:tabs>
             <w:spacing w:before="60" w:line="240" w:lineRule="auto"/>
             <w:ind w:left="360" w:firstLine="0"/>
             <w:rPr>
               <w:rFonts w:ascii="Arial" w:cs="Arial" w:eastAsia="Arial" w:hAnsi="Arial"/>
               <w:b w:val="0"/>
+              <w:bCs w:val="0"/>
               <w:i w:val="0"/>
+              <w:iCs w:val="0"/>
               <w:smallCaps w:val="0"/>
               <w:strike w:val="0"/>
               <w:color w:val="000000"/>
@@ -2290,12 +2315,14 @@
               <w:vertAlign w:val="baseline"/>
             </w:rPr>
           </w:pPr>
-          <w:hyperlink w:anchor="_lgwajz3loqvv">
+          <w:hyperlink w:anchor="_heading=h.m1gbp6ekhq8">
             <w:r>
               <w:rPr>
                 <w:rFonts w:ascii="Arial" w:cs="Arial" w:eastAsia="Arial" w:hAnsi="Arial"/>
                 <w:b w:val="0"/>
+                <w:bCs w:val="0"/>
                 <w:i w:val="0"/>
+                <w:iCs w:val="0"/>
                 <w:smallCaps w:val="0"/>
                 <w:strike w:val="0"/>
                 <w:color w:val="000000"/>
@@ -2321,14 +2348,16 @@
           <w:pPr>
             <w:widowControl w:val="0"/>
             <w:tabs>
-              <w:tab w:val="right" w:leader="dot" w:pos="12000"/>
+              <w:tab w:val="right" w:leader="none" w:pos="12000"/>
             </w:tabs>
             <w:spacing w:before="60" w:line="240" w:lineRule="auto"/>
             <w:ind w:left="360" w:firstLine="0"/>
             <w:rPr>
               <w:rFonts w:ascii="Arial" w:cs="Arial" w:eastAsia="Arial" w:hAnsi="Arial"/>
               <w:b w:val="0"/>
+              <w:bCs w:val="0"/>
               <w:i w:val="0"/>
+              <w:iCs w:val="0"/>
               <w:smallCaps w:val="0"/>
               <w:strike w:val="0"/>
               <w:color w:val="000000"/>
@@ -2339,12 +2368,14 @@
               <w:vertAlign w:val="baseline"/>
             </w:rPr>
           </w:pPr>
-          <w:hyperlink w:anchor="_nuv6yq2e4vil">
+          <w:hyperlink w:anchor="_heading=h.7jn0bouv7926">
             <w:r>
               <w:rPr>
                 <w:rFonts w:ascii="Arial" w:cs="Arial" w:eastAsia="Arial" w:hAnsi="Arial"/>
                 <w:b w:val="0"/>
+                <w:bCs w:val="0"/>
                 <w:i w:val="0"/>
+                <w:iCs w:val="0"/>
                 <w:smallCaps w:val="0"/>
                 <w:strike w:val="0"/>
                 <w:color w:val="000000"/>
@@ -2370,14 +2401,16 @@
           <w:pPr>
             <w:widowControl w:val="0"/>
             <w:tabs>
-              <w:tab w:val="right" w:leader="dot" w:pos="12000"/>
+              <w:tab w:val="right" w:leader="none" w:pos="12000"/>
             </w:tabs>
             <w:spacing w:before="60" w:line="240" w:lineRule="auto"/>
             <w:ind w:left="360" w:firstLine="0"/>
             <w:rPr>
               <w:rFonts w:ascii="Arial" w:cs="Arial" w:eastAsia="Arial" w:hAnsi="Arial"/>
               <w:b w:val="0"/>
+              <w:bCs w:val="0"/>
               <w:i w:val="0"/>
+              <w:iCs w:val="0"/>
               <w:smallCaps w:val="0"/>
               <w:strike w:val="0"/>
               <w:color w:val="000000"/>
@@ -2388,12 +2421,14 @@
               <w:vertAlign w:val="baseline"/>
             </w:rPr>
           </w:pPr>
-          <w:hyperlink w:anchor="_6d86ye6zbgfc">
+          <w:hyperlink w:anchor="_heading=h.j6klawitul9v">
             <w:r>
               <w:rPr>
                 <w:rFonts w:ascii="Arial" w:cs="Arial" w:eastAsia="Arial" w:hAnsi="Arial"/>
                 <w:b w:val="0"/>
+                <w:bCs w:val="0"/>
                 <w:i w:val="0"/>
+                <w:iCs w:val="0"/>
                 <w:smallCaps w:val="0"/>
                 <w:strike w:val="0"/>
                 <w:color w:val="000000"/>
@@ -2419,13 +2454,15 @@
           <w:pPr>
             <w:widowControl w:val="0"/>
             <w:tabs>
-              <w:tab w:val="right" w:leader="dot" w:pos="12000"/>
+              <w:tab w:val="right" w:leader="none" w:pos="12000"/>
             </w:tabs>
             <w:spacing w:before="60" w:line="240" w:lineRule="auto"/>
             <w:rPr>
               <w:rFonts w:ascii="Arial" w:cs="Arial" w:eastAsia="Arial" w:hAnsi="Arial"/>
               <w:b w:val="1"/>
+              <w:bCs w:val="1"/>
               <w:i w:val="0"/>
+              <w:iCs w:val="0"/>
               <w:smallCaps w:val="0"/>
               <w:strike w:val="0"/>
               <w:color w:val="000000"/>
@@ -2436,12 +2473,14 @@
               <w:vertAlign w:val="baseline"/>
             </w:rPr>
           </w:pPr>
-          <w:hyperlink w:anchor="_z610mgfq0v9q">
+          <w:hyperlink w:anchor="_heading=h.y2veh5idr40e">
             <w:r>
               <w:rPr>
                 <w:rFonts w:ascii="Arial" w:cs="Arial" w:eastAsia="Arial" w:hAnsi="Arial"/>
                 <w:b w:val="1"/>
+                <w:bCs w:val="1"/>
                 <w:i w:val="0"/>
+                <w:iCs w:val="0"/>
                 <w:smallCaps w:val="0"/>
                 <w:strike w:val="0"/>
                 <w:color w:val="000000"/>
@@ -2467,13 +2506,15 @@
           <w:pPr>
             <w:widowControl w:val="0"/>
             <w:tabs>
-              <w:tab w:val="right" w:leader="dot" w:pos="12000"/>
+              <w:tab w:val="right" w:leader="none" w:pos="12000"/>
             </w:tabs>
             <w:spacing w:before="60" w:line="240" w:lineRule="auto"/>
             <w:rPr>
               <w:rFonts w:ascii="Arial" w:cs="Arial" w:eastAsia="Arial" w:hAnsi="Arial"/>
               <w:b w:val="1"/>
+              <w:bCs w:val="1"/>
               <w:i w:val="0"/>
+              <w:iCs w:val="0"/>
               <w:smallCaps w:val="0"/>
               <w:strike w:val="0"/>
               <w:color w:val="000000"/>
@@ -2484,12 +2525,14 @@
               <w:vertAlign w:val="baseline"/>
             </w:rPr>
           </w:pPr>
-          <w:hyperlink w:anchor="_56sacmtco0k2">
+          <w:hyperlink w:anchor="_heading=h.ef6njxb72nib">
             <w:r>
               <w:rPr>
                 <w:rFonts w:ascii="Arial" w:cs="Arial" w:eastAsia="Arial" w:hAnsi="Arial"/>
                 <w:b w:val="1"/>
+                <w:bCs w:val="1"/>
                 <w:i w:val="0"/>
+                <w:iCs w:val="0"/>
                 <w:smallCaps w:val="0"/>
                 <w:strike w:val="0"/>
                 <w:color w:val="000000"/>
@@ -2515,13 +2558,15 @@
           <w:pPr>
             <w:widowControl w:val="0"/>
             <w:tabs>
-              <w:tab w:val="right" w:leader="dot" w:pos="12000"/>
+              <w:tab w:val="right" w:leader="none" w:pos="12000"/>
             </w:tabs>
             <w:spacing w:before="60" w:line="240" w:lineRule="auto"/>
             <w:rPr>
               <w:rFonts w:ascii="Arial" w:cs="Arial" w:eastAsia="Arial" w:hAnsi="Arial"/>
               <w:b w:val="1"/>
+              <w:bCs w:val="1"/>
               <w:i w:val="0"/>
+              <w:iCs w:val="0"/>
               <w:smallCaps w:val="0"/>
               <w:strike w:val="0"/>
               <w:color w:val="000000"/>
@@ -2532,12 +2577,14 @@
               <w:vertAlign w:val="baseline"/>
             </w:rPr>
           </w:pPr>
-          <w:hyperlink w:anchor="_47xe1966451z">
+          <w:hyperlink w:anchor="_heading=h.vgesrbxtbpsu">
             <w:r>
               <w:rPr>
                 <w:rFonts w:ascii="Arial" w:cs="Arial" w:eastAsia="Arial" w:hAnsi="Arial"/>
                 <w:b w:val="1"/>
+                <w:bCs w:val="1"/>
                 <w:i w:val="0"/>
+                <w:iCs w:val="0"/>
                 <w:smallCaps w:val="0"/>
                 <w:strike w:val="0"/>
                 <w:color w:val="000000"/>
@@ -2563,13 +2610,15 @@
           <w:pPr>
             <w:widowControl w:val="0"/>
             <w:tabs>
-              <w:tab w:val="right" w:leader="dot" w:pos="12000"/>
+              <w:tab w:val="right" w:leader="none" w:pos="12000"/>
             </w:tabs>
             <w:spacing w:before="60" w:line="240" w:lineRule="auto"/>
             <w:rPr>
               <w:rFonts w:ascii="Arial" w:cs="Arial" w:eastAsia="Arial" w:hAnsi="Arial"/>
               <w:b w:val="1"/>
+              <w:bCs w:val="1"/>
               <w:i w:val="0"/>
+              <w:iCs w:val="0"/>
               <w:smallCaps w:val="0"/>
               <w:strike w:val="0"/>
               <w:color w:val="000000"/>
@@ -2580,12 +2629,14 @@
               <w:vertAlign w:val="baseline"/>
             </w:rPr>
           </w:pPr>
-          <w:hyperlink w:anchor="_59uvlo6ltkm9">
+          <w:hyperlink w:anchor="_heading=h.j6gezred5sk3">
             <w:r>
               <w:rPr>
                 <w:rFonts w:ascii="Arial" w:cs="Arial" w:eastAsia="Arial" w:hAnsi="Arial"/>
                 <w:b w:val="1"/>
+                <w:bCs w:val="1"/>
                 <w:i w:val="0"/>
+                <w:iCs w:val="0"/>
                 <w:smallCaps w:val="0"/>
                 <w:strike w:val="0"/>
                 <w:color w:val="000000"/>
@@ -2611,13 +2662,15 @@
           <w:pPr>
             <w:widowControl w:val="0"/>
             <w:tabs>
-              <w:tab w:val="right" w:leader="dot" w:pos="12000"/>
+              <w:tab w:val="right" w:leader="none" w:pos="12000"/>
             </w:tabs>
             <w:spacing w:before="60" w:line="240" w:lineRule="auto"/>
             <w:rPr>
               <w:rFonts w:ascii="Arial" w:cs="Arial" w:eastAsia="Arial" w:hAnsi="Arial"/>
               <w:b w:val="1"/>
+              <w:bCs w:val="1"/>
               <w:i w:val="0"/>
+              <w:iCs w:val="0"/>
               <w:smallCaps w:val="0"/>
               <w:strike w:val="0"/>
               <w:color w:val="000000"/>
@@ -2628,12 +2681,14 @@
               <w:vertAlign w:val="baseline"/>
             </w:rPr>
           </w:pPr>
-          <w:hyperlink w:anchor="_g1liqrt77jkz">
+          <w:hyperlink w:anchor="_heading=h.q1sy2n8blcv4">
             <w:r>
               <w:rPr>
                 <w:rFonts w:ascii="Arial" w:cs="Arial" w:eastAsia="Arial" w:hAnsi="Arial"/>
                 <w:b w:val="1"/>
+                <w:bCs w:val="1"/>
                 <w:i w:val="0"/>
+                <w:iCs w:val="0"/>
                 <w:smallCaps w:val="0"/>
                 <w:strike w:val="0"/>
                 <w:color w:val="000000"/>
@@ -2659,13 +2714,15 @@
           <w:pPr>
             <w:widowControl w:val="0"/>
             <w:tabs>
-              <w:tab w:val="right" w:leader="dot" w:pos="12000"/>
+              <w:tab w:val="right" w:leader="none" w:pos="12000"/>
             </w:tabs>
             <w:spacing w:before="60" w:line="240" w:lineRule="auto"/>
             <w:rPr>
               <w:rFonts w:ascii="Arial" w:cs="Arial" w:eastAsia="Arial" w:hAnsi="Arial"/>
               <w:b w:val="1"/>
+              <w:bCs w:val="1"/>
               <w:i w:val="0"/>
+              <w:iCs w:val="0"/>
               <w:smallCaps w:val="0"/>
               <w:strike w:val="0"/>
               <w:color w:val="000000"/>
@@ -2676,12 +2733,14 @@
               <w:vertAlign w:val="baseline"/>
             </w:rPr>
           </w:pPr>
-          <w:hyperlink w:anchor="_tupfg4cqigl">
+          <w:hyperlink w:anchor="_heading=h.rgf8rf9p1u9m">
             <w:r>
               <w:rPr>
                 <w:rFonts w:ascii="Arial" w:cs="Arial" w:eastAsia="Arial" w:hAnsi="Arial"/>
                 <w:b w:val="1"/>
+                <w:bCs w:val="1"/>
                 <w:i w:val="0"/>
+                <w:iCs w:val="0"/>
                 <w:smallCaps w:val="0"/>
                 <w:strike w:val="0"/>
                 <w:color w:val="000000"/>
@@ -2707,14 +2766,16 @@
           <w:pPr>
             <w:widowControl w:val="0"/>
             <w:tabs>
-              <w:tab w:val="right" w:leader="dot" w:pos="12000"/>
+              <w:tab w:val="right" w:leader="none" w:pos="12000"/>
             </w:tabs>
             <w:spacing w:before="60" w:line="240" w:lineRule="auto"/>
             <w:ind w:left="360" w:firstLine="0"/>
             <w:rPr>
               <w:rFonts w:ascii="Arial" w:cs="Arial" w:eastAsia="Arial" w:hAnsi="Arial"/>
               <w:b w:val="0"/>
+              <w:bCs w:val="0"/>
               <w:i w:val="0"/>
+              <w:iCs w:val="0"/>
               <w:smallCaps w:val="0"/>
               <w:strike w:val="0"/>
               <w:color w:val="000000"/>
@@ -2725,12 +2786,14 @@
               <w:vertAlign w:val="baseline"/>
             </w:rPr>
           </w:pPr>
-          <w:hyperlink w:anchor="_jpaemdy2ymoj">
+          <w:hyperlink w:anchor="_heading=h.wvwd2dk5lzak">
             <w:r>
               <w:rPr>
                 <w:rFonts w:ascii="Arial" w:cs="Arial" w:eastAsia="Arial" w:hAnsi="Arial"/>
                 <w:b w:val="0"/>
+                <w:bCs w:val="0"/>
                 <w:i w:val="0"/>
+                <w:iCs w:val="0"/>
                 <w:smallCaps w:val="0"/>
                 <w:strike w:val="0"/>
                 <w:color w:val="000000"/>
@@ -2756,14 +2819,16 @@
           <w:pPr>
             <w:widowControl w:val="0"/>
             <w:tabs>
-              <w:tab w:val="right" w:leader="dot" w:pos="12000"/>
+              <w:tab w:val="right" w:leader="none" w:pos="12000"/>
             </w:tabs>
             <w:spacing w:before="60" w:line="240" w:lineRule="auto"/>
             <w:ind w:left="360" w:firstLine="0"/>
             <w:rPr>
               <w:rFonts w:ascii="Arial" w:cs="Arial" w:eastAsia="Arial" w:hAnsi="Arial"/>
               <w:b w:val="0"/>
+              <w:bCs w:val="0"/>
               <w:i w:val="0"/>
+              <w:iCs w:val="0"/>
               <w:smallCaps w:val="0"/>
               <w:strike w:val="0"/>
               <w:color w:val="000000"/>
@@ -2774,12 +2839,14 @@
               <w:vertAlign w:val="baseline"/>
             </w:rPr>
           </w:pPr>
-          <w:hyperlink w:anchor="_ew6xw7vinjw5">
+          <w:hyperlink w:anchor="_heading=h.nysj6pt85gv7">
             <w:r>
               <w:rPr>
                 <w:rFonts w:ascii="Arial" w:cs="Arial" w:eastAsia="Arial" w:hAnsi="Arial"/>
                 <w:b w:val="0"/>
+                <w:bCs w:val="0"/>
                 <w:i w:val="0"/>
+                <w:iCs w:val="0"/>
                 <w:smallCaps w:val="0"/>
                 <w:strike w:val="0"/>
                 <w:color w:val="000000"/>
@@ -2805,13 +2872,15 @@
           <w:pPr>
             <w:widowControl w:val="0"/>
             <w:tabs>
-              <w:tab w:val="right" w:leader="dot" w:pos="12000"/>
+              <w:tab w:val="right" w:leader="none" w:pos="12000"/>
             </w:tabs>
             <w:spacing w:before="60" w:line="240" w:lineRule="auto"/>
             <w:rPr>
               <w:rFonts w:ascii="Arial" w:cs="Arial" w:eastAsia="Arial" w:hAnsi="Arial"/>
               <w:b w:val="1"/>
+              <w:bCs w:val="1"/>
               <w:i w:val="0"/>
+              <w:iCs w:val="0"/>
               <w:smallCaps w:val="0"/>
               <w:strike w:val="0"/>
               <w:color w:val="000000"/>
@@ -2822,12 +2891,14 @@
               <w:vertAlign w:val="baseline"/>
             </w:rPr>
           </w:pPr>
-          <w:hyperlink w:anchor="_w6ykq0ij8m8z">
+          <w:hyperlink w:anchor="_heading=h.lnuj315p7sdl">
             <w:r>
               <w:rPr>
                 <w:rFonts w:ascii="Arial" w:cs="Arial" w:eastAsia="Arial" w:hAnsi="Arial"/>
                 <w:b w:val="1"/>
+                <w:bCs w:val="1"/>
                 <w:i w:val="0"/>
+                <w:iCs w:val="0"/>
                 <w:smallCaps w:val="0"/>
                 <w:strike w:val="0"/>
                 <w:color w:val="000000"/>
@@ -2859,7 +2930,7 @@
         <w:pStyle w:val="Heading1"/>
         <w:rPr/>
       </w:pPr>
-      <w:bookmarkStart w:colFirst="0" w:colLast="0" w:name="_rs7cj7enna6k" w:id="7"/>
+      <w:bookmarkStart w:colFirst="0" w:colLast="0" w:name="_heading=h.npeq62cpch0c" w:id="7"/>
       <w:bookmarkEnd w:id="7"/>
       <w:r>
         <w:br w:type="page"/>
@@ -2875,7 +2946,7 @@
         <w:pStyle w:val="Heading1"/>
         <w:rPr/>
       </w:pPr>
-      <w:bookmarkStart w:colFirst="0" w:colLast="0" w:name="_goo44abwa7xa" w:id="8"/>
+      <w:bookmarkStart w:colFirst="0" w:colLast="0" w:name="_heading=h.8acvmq15md39" w:id="8"/>
       <w:bookmarkEnd w:id="8"/>
       <w:r>
         <w:rPr>
@@ -2907,18 +2978,13 @@
         </w:rPr>
         <w:t xml:space="preserve">, dedicada a la venta de paneles SIP, enfrenta limitaciones en sus procesos de ventas, cotización para los clientes e inventario, que actualmente se realiza de manera presencial. El proyecto busca implementar un sistema de ventas digital, con la integración de gestión de stock y un cotizador automático de materiales, para mejorar el alcance comercial, optimizar los procesos y responder a la creciente demanda y digitalización en el sector.</w:t>
       </w:r>
-      <w:r>
-        <w:rPr>
-          <w:rtl w:val="0"/>
-        </w:rPr>
-      </w:r>
     </w:p>
     <w:p>
       <w:pPr>
         <w:pStyle w:val="Heading1"/>
         <w:rPr/>
       </w:pPr>
-      <w:bookmarkStart w:colFirst="0" w:colLast="0" w:name="_20rywk7t994j" w:id="9"/>
+      <w:bookmarkStart w:colFirst="0" w:colLast="0" w:name="_heading=h.h7j6g0qckbcx" w:id="9"/>
       <w:bookmarkEnd w:id="9"/>
       <w:r>
         <w:rPr>
@@ -2932,7 +2998,7 @@
         <w:pStyle w:val="Heading2"/>
         <w:rPr/>
       </w:pPr>
-      <w:bookmarkStart w:colFirst="0" w:colLast="0" w:name="_ipnzh573fzsy" w:id="10"/>
+      <w:bookmarkStart w:colFirst="0" w:colLast="0" w:name="_heading=h.8wf1hplhkzt0" w:id="10"/>
       <w:bookmarkEnd w:id="10"/>
       <w:r>
         <w:rPr>
@@ -2969,6 +3035,11 @@
         </w:rPr>
         <w:t xml:space="preserve">E-Commerce Funcional, que permita la venta de paneles SIP de manera digital, las 24 horas del día, debe incluir carrito de compras y pasar por pago seguro</w:t>
       </w:r>
+      <w:r>
+        <w:rPr>
+          <w:rtl w:val="0"/>
+        </w:rPr>
+      </w:r>
     </w:p>
     <w:p>
       <w:pPr>
@@ -2987,6 +3058,11 @@
         </w:rPr>
         <w:t xml:space="preserve">Gestión de Inventario en tiempo real, con actualización automática de stock cada vez que se registre una venta.</w:t>
       </w:r>
+      <w:r>
+        <w:rPr>
+          <w:rtl w:val="0"/>
+        </w:rPr>
+      </w:r>
     </w:p>
     <w:p>
       <w:pPr>
@@ -3003,7 +3079,12 @@
         <w:rPr>
           <w:rtl w:val="0"/>
         </w:rPr>
-        <w:t xml:space="preserve">Cotizador automático, que calcule de manera precisa la cantidad de materiales según m² ingresados por el cliente.</w:t>
+        <w:t xml:space="preserve">Cotizador automático, que calcule de manera precisa la cantidad de materiales según dimensiones (alto x ancho) ingresados por el cliente.</w:t>
+      </w:r>
+      <w:r>
+        <w:rPr>
+          <w:rtl w:val="0"/>
+        </w:rPr>
       </w:r>
     </w:p>
     <w:p>
@@ -3023,6 +3104,11 @@
         </w:rPr>
         <w:t xml:space="preserve">Gestión de usuarios y clientes, permitiendo registro, inicio de sesión y un administrador de cuentas.</w:t>
       </w:r>
+      <w:r>
+        <w:rPr>
+          <w:rtl w:val="0"/>
+        </w:rPr>
+      </w:r>
     </w:p>
     <w:p>
       <w:pPr>
@@ -3041,6 +3127,11 @@
         </w:rPr>
         <w:t xml:space="preserve">Panel administrativo para visualizar ventas e inventario en línea.</w:t>
       </w:r>
+      <w:r>
+        <w:rPr>
+          <w:rtl w:val="0"/>
+        </w:rPr>
+      </w:r>
     </w:p>
     <w:p>
       <w:pPr>
@@ -3059,6 +3150,11 @@
         </w:rPr>
         <w:t xml:space="preserve">Notificaciones automáticas (Correo o SMS) al cliente sobre la confirmación de compras.</w:t>
       </w:r>
+      <w:r>
+        <w:rPr>
+          <w:rtl w:val="0"/>
+        </w:rPr>
+      </w:r>
     </w:p>
     <w:p>
       <w:pPr>
@@ -3077,6 +3173,11 @@
         </w:rPr>
         <w:t xml:space="preserve">Compatibilidad multiplataforma, siendo accesible desde dispositivos móviles y computadoras.</w:t>
       </w:r>
+      <w:r>
+        <w:rPr>
+          <w:rtl w:val="0"/>
+        </w:rPr>
+      </w:r>
     </w:p>
     <w:p>
       <w:pPr>
@@ -3095,13 +3196,18 @@
         </w:rPr>
         <w:t xml:space="preserve">Seguridad de la información, cumpliendo con estándares básicos de protección de datos de clientes y transacciones. </w:t>
       </w:r>
+      <w:r>
+        <w:rPr>
+          <w:rtl w:val="0"/>
+        </w:rPr>
+      </w:r>
     </w:p>
     <w:p>
       <w:pPr>
         <w:pStyle w:val="Heading2"/>
         <w:rPr/>
       </w:pPr>
-      <w:bookmarkStart w:colFirst="0" w:colLast="0" w:name="_ptcmgxaf77do" w:id="11"/>
+      <w:bookmarkStart w:colFirst="0" w:colLast="0" w:name="_heading=h.n3kpf5c33g2m" w:id="11"/>
       <w:bookmarkEnd w:id="11"/>
       <w:r>
         <w:rPr>
@@ -3138,6 +3244,11 @@
         </w:rPr>
         <w:t xml:space="preserve">Plazo máximo de implementación de 4 meses desde la aprobación hasta el despliegue del sistema.</w:t>
       </w:r>
+      <w:r>
+        <w:rPr>
+          <w:rtl w:val="0"/>
+        </w:rPr>
+      </w:r>
     </w:p>
     <w:p>
       <w:pPr>
@@ -3156,6 +3267,11 @@
         </w:rPr>
         <w:t xml:space="preserve">Capacitación del personal interno, en el uso del sistema de ventas, inventario y soporte técnico.</w:t>
       </w:r>
+      <w:r>
+        <w:rPr>
+          <w:rtl w:val="0"/>
+        </w:rPr>
+      </w:r>
     </w:p>
     <w:p>
       <w:pPr>
@@ -3174,6 +3290,11 @@
         </w:rPr>
         <w:t xml:space="preserve">Soporte técnico post- implementación, de al menos 3 meses posterior al despliegue.</w:t>
       </w:r>
+      <w:r>
+        <w:rPr>
+          <w:rtl w:val="0"/>
+        </w:rPr>
+      </w:r>
     </w:p>
     <w:p>
       <w:pPr>
@@ -3192,6 +3313,11 @@
         </w:rPr>
         <w:t xml:space="preserve">Prueba piloto del sistema, antes del lanzamiento oficial, con un grupo reducido de clientes.</w:t>
       </w:r>
+      <w:r>
+        <w:rPr>
+          <w:rtl w:val="0"/>
+        </w:rPr>
+      </w:r>
     </w:p>
     <w:p>
       <w:pPr>
@@ -3210,6 +3336,11 @@
         </w:rPr>
         <w:t xml:space="preserve">Comunicación constante con stakeholders, mediante reportes periódicos del avance y estado del proyecto.</w:t>
       </w:r>
+      <w:r>
+        <w:rPr>
+          <w:rtl w:val="0"/>
+        </w:rPr>
+      </w:r>
     </w:p>
     <w:p>
       <w:pPr>
@@ -3228,24 +3359,24 @@
         </w:rPr>
         <w:t xml:space="preserve">Control de calidad y validación, con pruebas funcionales, de rendimiento y seguridad previas a la entrega final.</w:t>
       </w:r>
+      <w:r>
+        <w:rPr>
+          <w:rtl w:val="0"/>
+        </w:rPr>
+      </w:r>
     </w:p>
     <w:p>
       <w:pPr>
         <w:pStyle w:val="Heading1"/>
         <w:rPr/>
       </w:pPr>
-      <w:bookmarkStart w:colFirst="0" w:colLast="0" w:name="_fmm3w2bhsodl" w:id="12"/>
+      <w:bookmarkStart w:colFirst="0" w:colLast="0" w:name="_heading=h.uh5hjs8igfiv" w:id="12"/>
       <w:bookmarkEnd w:id="12"/>
       <w:r>
         <w:rPr>
           <w:rtl w:val="0"/>
         </w:rPr>
         <w:t xml:space="preserve">3. Objetivos</w:t>
-      </w:r>
-      <w:r>
-        <w:rPr>
-          <w:rtl w:val="0"/>
-        </w:rPr>
       </w:r>
     </w:p>
     <w:p>
@@ -3253,9 +3384,10 @@
         <w:pStyle w:val="Heading2"/>
         <w:rPr>
           <w:b w:val="1"/>
-        </w:rPr>
-      </w:pPr>
-      <w:bookmarkStart w:colFirst="0" w:colLast="0" w:name="_ossxb325eyns" w:id="13"/>
+          <w:bCs w:val="1"/>
+        </w:rPr>
+      </w:pPr>
+      <w:bookmarkStart w:colFirst="0" w:colLast="0" w:name="_heading=h.jopw3il0iq89" w:id="13"/>
       <w:bookmarkEnd w:id="13"/>
       <w:r>
         <w:rPr>
@@ -3317,12 +3449,14 @@
               <w:spacing w:line="240" w:lineRule="auto"/>
               <w:rPr>
                 <w:b w:val="1"/>
+                <w:bCs w:val="1"/>
                 <w:color w:val="ffffff"/>
               </w:rPr>
             </w:pPr>
             <w:r>
               <w:rPr>
                 <w:b w:val="1"/>
+                <w:bCs w:val="1"/>
                 <w:color w:val="ffffff"/>
                 <w:rtl w:val="0"/>
               </w:rPr>
@@ -3347,12 +3481,14 @@
               <w:spacing w:line="240" w:lineRule="auto"/>
               <w:rPr>
                 <w:b w:val="1"/>
+                <w:bCs w:val="1"/>
                 <w:color w:val="ffffff"/>
               </w:rPr>
             </w:pPr>
             <w:r>
               <w:rPr>
                 <w:b w:val="1"/>
+                <w:bCs w:val="1"/>
                 <w:color w:val="ffffff"/>
                 <w:rtl w:val="0"/>
               </w:rPr>
@@ -3425,9 +3561,10 @@
         <w:pStyle w:val="Heading2"/>
         <w:rPr>
           <w:b w:val="1"/>
-        </w:rPr>
-      </w:pPr>
-      <w:bookmarkStart w:colFirst="0" w:colLast="0" w:name="_lgwajz3loqvv" w:id="14"/>
+          <w:bCs w:val="1"/>
+        </w:rPr>
+      </w:pPr>
+      <w:bookmarkStart w:colFirst="0" w:colLast="0" w:name="_heading=h.m1gbp6ekhq8" w:id="14"/>
       <w:bookmarkEnd w:id="14"/>
       <w:r>
         <w:rPr>
@@ -3489,12 +3626,14 @@
               <w:spacing w:line="240" w:lineRule="auto"/>
               <w:rPr>
                 <w:b w:val="1"/>
+                <w:bCs w:val="1"/>
                 <w:color w:val="ffffff"/>
               </w:rPr>
             </w:pPr>
             <w:r>
               <w:rPr>
                 <w:b w:val="1"/>
+                <w:bCs w:val="1"/>
                 <w:color w:val="ffffff"/>
                 <w:rtl w:val="0"/>
               </w:rPr>
@@ -3519,12 +3658,14 @@
               <w:spacing w:line="240" w:lineRule="auto"/>
               <w:rPr>
                 <w:b w:val="1"/>
+                <w:bCs w:val="1"/>
                 <w:color w:val="ffffff"/>
               </w:rPr>
             </w:pPr>
             <w:r>
               <w:rPr>
                 <w:b w:val="1"/>
+                <w:bCs w:val="1"/>
                 <w:color w:val="ffffff"/>
                 <w:rtl w:val="0"/>
               </w:rPr>
@@ -3595,9 +3736,10 @@
         <w:pStyle w:val="Heading2"/>
         <w:rPr>
           <w:b w:val="1"/>
-        </w:rPr>
-      </w:pPr>
-      <w:bookmarkStart w:colFirst="0" w:colLast="0" w:name="_nuv6yq2e4vil" w:id="15"/>
+          <w:bCs w:val="1"/>
+        </w:rPr>
+      </w:pPr>
+      <w:bookmarkStart w:colFirst="0" w:colLast="0" w:name="_heading=h.7jn0bouv7926" w:id="15"/>
       <w:bookmarkEnd w:id="15"/>
       <w:r>
         <w:rPr>
@@ -3659,12 +3801,14 @@
               <w:spacing w:line="240" w:lineRule="auto"/>
               <w:rPr>
                 <w:b w:val="1"/>
+                <w:bCs w:val="1"/>
                 <w:color w:val="ffffff"/>
               </w:rPr>
             </w:pPr>
             <w:r>
               <w:rPr>
                 <w:b w:val="1"/>
+                <w:bCs w:val="1"/>
                 <w:color w:val="ffffff"/>
                 <w:rtl w:val="0"/>
               </w:rPr>
@@ -3689,12 +3833,14 @@
               <w:spacing w:line="240" w:lineRule="auto"/>
               <w:rPr>
                 <w:b w:val="1"/>
+                <w:bCs w:val="1"/>
                 <w:color w:val="ffffff"/>
               </w:rPr>
             </w:pPr>
             <w:r>
               <w:rPr>
                 <w:b w:val="1"/>
+                <w:bCs w:val="1"/>
                 <w:color w:val="ffffff"/>
                 <w:rtl w:val="0"/>
               </w:rPr>
@@ -3729,7 +3875,7 @@
               <w:rPr>
                 <w:rtl w:val="0"/>
               </w:rPr>
-              <w:t xml:space="preserve">Implementar el proyecto dentro de un presupuesto estimado de $2.564.000, destinados a infraestructura tecnológica, desarrollo e implementación.</w:t>
+              <w:t xml:space="preserve">Implementar el proyecto dentro de un presupuesto estimado de $386.200, destinados a infraestructura tecnológica, desarrollo e implementación.</w:t>
             </w:r>
           </w:p>
         </w:tc>
@@ -3754,7 +3900,7 @@
               <w:rPr>
                 <w:rtl w:val="0"/>
               </w:rPr>
-              <w:t xml:space="preserve">No superar en más de un 10% el presupuesto aprobado  (máximo $2.820.400), manteniendo la calidad de los entregables.</w:t>
+              <w:t xml:space="preserve">No superar en más de un 10% el presupuesto aprobado  (máximo $386.200), manteniendo la calidad de los entregables.</w:t>
             </w:r>
           </w:p>
         </w:tc>
@@ -3765,9 +3911,10 @@
         <w:pStyle w:val="Heading2"/>
         <w:rPr>
           <w:b w:val="1"/>
-        </w:rPr>
-      </w:pPr>
-      <w:bookmarkStart w:colFirst="0" w:colLast="0" w:name="_6d86ye6zbgfc" w:id="16"/>
+          <w:bCs w:val="1"/>
+        </w:rPr>
+      </w:pPr>
+      <w:bookmarkStart w:colFirst="0" w:colLast="0" w:name="_heading=h.j6klawitul9v" w:id="16"/>
       <w:bookmarkEnd w:id="16"/>
       <w:r>
         <w:rPr>
@@ -3829,12 +3976,14 @@
               <w:spacing w:line="240" w:lineRule="auto"/>
               <w:rPr>
                 <w:b w:val="1"/>
+                <w:bCs w:val="1"/>
                 <w:color w:val="ffffff"/>
               </w:rPr>
             </w:pPr>
             <w:r>
               <w:rPr>
                 <w:b w:val="1"/>
+                <w:bCs w:val="1"/>
                 <w:color w:val="ffffff"/>
                 <w:rtl w:val="0"/>
               </w:rPr>
@@ -3859,12 +4008,14 @@
               <w:spacing w:line="240" w:lineRule="auto"/>
               <w:rPr>
                 <w:b w:val="1"/>
+                <w:bCs w:val="1"/>
                 <w:color w:val="ffffff"/>
               </w:rPr>
             </w:pPr>
             <w:r>
               <w:rPr>
                 <w:b w:val="1"/>
+                <w:bCs w:val="1"/>
                 <w:color w:val="ffffff"/>
                 <w:rtl w:val="0"/>
               </w:rPr>
@@ -3935,9 +4086,10 @@
         <w:pStyle w:val="Heading1"/>
         <w:rPr>
           <w:b w:val="1"/>
-        </w:rPr>
-      </w:pPr>
-      <w:bookmarkStart w:colFirst="0" w:colLast="0" w:name="_z610mgfq0v9q" w:id="17"/>
+          <w:bCs w:val="1"/>
+        </w:rPr>
+      </w:pPr>
+      <w:bookmarkStart w:colFirst="0" w:colLast="0" w:name="_heading=h.y2veh5idr40e" w:id="17"/>
       <w:bookmarkEnd w:id="17"/>
       <w:r>
         <w:rPr>
@@ -3959,7 +4111,7 @@
         <w:rPr>
           <w:rtl w:val="0"/>
         </w:rPr>
-        <w:t xml:space="preserve">El cliente Jose Antonio Campos entregará la información completa y actualizada de los productos (catálogo de paneles SIP), precios actuales e información de inventario. El equipo de desarrollo contará con acceso a infraestructura tecnológica mínima (hosting, dominio y herramientas de gestión). Los usuarios internos (ventas y bodega) tendrán la disponibilidad para pruebas y capacitación en los plazos definidos. El patrocinador principal (Don José Antonio Campos) asignará los recursos financieros necesarios (Presupuesto de $2.564.000). También existirá la disposición del equipo de ventas para adoptar el sistema digital y migrar los procesos manuales actuales. </w:t>
+        <w:t xml:space="preserve">El cliente Jose Antonio Campos entregará la información completa y actualizada de los productos (catálogo de paneles SIP), precios actuales e información de inventario. El equipo de desarrollo contará con acceso a infraestructura tecnológica mínima (hosting, dominio y herramientas de gestión). Los usuarios internos (ventas y bodega) tendrán la disponibilidad para pruebas y capacitación en los plazos definidos. El patrocinador principal (Don José Antonio Campos) asignará los recursos financieros necesarios (Presupuesto de $386.200). También existirá la disposición del equipo de ventas para adoptar el sistema digital y migrar los procesos manuales actuales. </w:t>
       </w:r>
     </w:p>
     <w:p>
@@ -3970,7 +4122,7 @@
         <w:rPr>
           <w:rtl w:val="0"/>
         </w:rPr>
-        <w:t xml:space="preserve">Como restricciones, el proyecto deberá ejecutarse dentro del marco establecido (18 semanas) desde su aprobación hasta el lanzamiento oficial, tendrá un costo total de no más de $2.564.000 de pesos con un margen de desviación del 10%. El sistema deberá incluir como mínimo:</w:t>
+        <w:t xml:space="preserve">Como restricciones, el proyecto deberá ejecutarse dentro del marco establecido (18 semanas) desde su aprobación hasta el lanzamiento oficial, tendrá un costo total de no más de $386.200 de pesos con un margen de desviación del 10%. El sistema deberá incluir como mínimo:</w:t>
       </w:r>
     </w:p>
     <w:p>
@@ -3990,6 +4142,11 @@
         </w:rPr>
         <w:t xml:space="preserve">Ventas online con pago seguro</w:t>
       </w:r>
+      <w:r>
+        <w:rPr>
+          <w:rtl w:val="0"/>
+        </w:rPr>
+      </w:r>
     </w:p>
     <w:p>
       <w:pPr>
@@ -4008,6 +4165,11 @@
         </w:rPr>
         <w:t xml:space="preserve">Gestión de inventario en tiempo real</w:t>
       </w:r>
+      <w:r>
+        <w:rPr>
+          <w:rtl w:val="0"/>
+        </w:rPr>
+      </w:r>
     </w:p>
     <w:p>
       <w:pPr>
@@ -4026,6 +4188,11 @@
         </w:rPr>
         <w:t xml:space="preserve">Cotizador automático</w:t>
       </w:r>
+      <w:r>
+        <w:rPr>
+          <w:rtl w:val="0"/>
+        </w:rPr>
+      </w:r>
     </w:p>
     <w:p>
       <w:pPr>
@@ -4044,6 +4211,11 @@
         </w:rPr>
         <w:t xml:space="preserve">Panel administrativo Básico.</w:t>
       </w:r>
+      <w:r>
+        <w:rPr>
+          <w:rtl w:val="0"/>
+        </w:rPr>
+      </w:r>
     </w:p>
     <w:p>
       <w:pPr>
@@ -4054,20 +4226,39 @@
         <w:rPr>
           <w:rtl w:val="0"/>
         </w:rPr>
-        <w:t xml:space="preserve">El proyecto sólo dispondrá de un equipo de 4 especialistas (ingenieros en informática) más la colaboración del cliente, sin contemplar la contratación de personal adicional. El sistema no incluye el desarrollo de un sistema de envíos, ya que actualmente la empresa no dispone del servicio. Por último el sistema debe ser multiplataforma, es decir que debe ser adaptable para dispositivos móviles como para de escritorio.</w:t>
-      </w:r>
-      <w:r>
-        <w:rPr>
-          <w:rtl w:val="0"/>
-        </w:rPr>
+        <w:t xml:space="preserve">El proyecto sólo dispondrá de un equipo de 4 especialistas (ingenieros en informática) más la colaboración del cliente, sin contemplar la contratación de personal adicional.</w:t>
       </w:r>
     </w:p>
     <w:p>
       <w:pPr>
+        <w:ind w:left="0" w:firstLine="0"/>
+        <w:rPr/>
+      </w:pPr>
+      <w:r>
+        <w:rPr>
+          <w:rtl w:val="0"/>
+        </w:rPr>
+        <w:t xml:space="preserve">Debido a la tamaño del equipo, se dispone a una persona para asumir uno o más roles, aceptando los riesgos y obteniendo apoyo de los miembros del equipo para sustentar en caso de ser necesario.</w:t>
+      </w:r>
+    </w:p>
+    <w:p>
+      <w:pPr>
+        <w:ind w:left="0" w:firstLine="0"/>
+        <w:rPr/>
+      </w:pPr>
+      <w:r>
+        <w:rPr>
+          <w:rtl w:val="0"/>
+        </w:rPr>
+        <w:t xml:space="preserve">El sistema no incluye el desarrollo de un sistema de envíos, ya que actualmente la empresa no dispone del servicio. Por último el sistema debe ser multiplataforma, es decir que debe ser adaptable para dispositivos móviles como para de escritorio.</w:t>
+      </w:r>
+    </w:p>
+    <w:p>
+      <w:pPr>
         <w:pStyle w:val="Heading1"/>
         <w:rPr/>
       </w:pPr>
-      <w:bookmarkStart w:colFirst="0" w:colLast="0" w:name="_56sacmtco0k2" w:id="18"/>
+      <w:bookmarkStart w:colFirst="0" w:colLast="0" w:name="_heading=h.ef6njxb72nib" w:id="18"/>
       <w:bookmarkEnd w:id="18"/>
       <w:r>
         <w:rPr>
@@ -4091,11 +4282,13 @@
       <w:pPr>
         <w:rPr>
           <w:b w:val="1"/>
+          <w:bCs w:val="1"/>
         </w:rPr>
       </w:pPr>
       <w:r>
         <w:rPr>
           <w:b w:val="1"/>
+          <w:bCs w:val="1"/>
           <w:rtl w:val="0"/>
         </w:rPr>
         <w:t xml:space="preserve">Riesgos técnicos:</w:t>
@@ -4118,6 +4311,11 @@
         </w:rPr>
         <w:t xml:space="preserve">Fallas de funcionamiento de  módulos críticos (ventas, inventario, cotizador, administración)</w:t>
       </w:r>
+      <w:r>
+        <w:rPr>
+          <w:rtl w:val="0"/>
+        </w:rPr>
+      </w:r>
     </w:p>
     <w:p>
       <w:pPr>
@@ -4136,6 +4334,11 @@
         </w:rPr>
         <w:t xml:space="preserve">Problemas de seguridad en pagos online o fuga de datos de clientes</w:t>
       </w:r>
+      <w:r>
+        <w:rPr>
+          <w:rtl w:val="0"/>
+        </w:rPr>
+      </w:r>
     </w:p>
     <w:p>
       <w:pPr>
@@ -4154,17 +4357,24 @@
         </w:rPr>
         <w:t xml:space="preserve">Sobrecarga de infraestructura tecnológica por aumento inesperado de usuarios.</w:t>
       </w:r>
+      <w:r>
+        <w:rPr>
+          <w:rtl w:val="0"/>
+        </w:rPr>
+      </w:r>
     </w:p>
     <w:p>
       <w:pPr>
         <w:ind w:left="0" w:firstLine="0"/>
         <w:rPr>
           <w:b w:val="1"/>
+          <w:bCs w:val="1"/>
         </w:rPr>
       </w:pPr>
       <w:r>
         <w:rPr>
           <w:b w:val="1"/>
+          <w:bCs w:val="1"/>
           <w:rtl w:val="0"/>
         </w:rPr>
         <w:t xml:space="preserve">Riesgos de Cronograma</w:t>
@@ -4187,6 +4397,11 @@
         </w:rPr>
         <w:t xml:space="preserve">Retrasos en los entregables incumplendo el plazo de entrega</w:t>
       </w:r>
+      <w:r>
+        <w:rPr>
+          <w:rtl w:val="0"/>
+        </w:rPr>
+      </w:r>
     </w:p>
     <w:p>
       <w:pPr>
@@ -4205,6 +4420,11 @@
         </w:rPr>
         <w:t xml:space="preserve">Baja disponibilidad de usuarios internos para pruebas y validaciones.</w:t>
       </w:r>
+      <w:r>
+        <w:rPr>
+          <w:rtl w:val="0"/>
+        </w:rPr>
+      </w:r>
     </w:p>
     <w:p>
       <w:pPr>
@@ -4223,6 +4443,11 @@
         </w:rPr>
         <w:t xml:space="preserve">Retrasos en el desarrollo por problemas técnicos</w:t>
       </w:r>
+      <w:r>
+        <w:rPr>
+          <w:rtl w:val="0"/>
+        </w:rPr>
+      </w:r>
     </w:p>
     <w:p>
       <w:pPr>
@@ -4241,17 +4466,24 @@
         </w:rPr>
         <w:t xml:space="preserve">Dependencias externas no controlables.</w:t>
       </w:r>
+      <w:r>
+        <w:rPr>
+          <w:rtl w:val="0"/>
+        </w:rPr>
+      </w:r>
     </w:p>
     <w:p>
       <w:pPr>
         <w:ind w:left="0" w:firstLine="0"/>
         <w:rPr>
           <w:b w:val="1"/>
+          <w:bCs w:val="1"/>
         </w:rPr>
       </w:pPr>
       <w:r>
         <w:rPr>
           <w:b w:val="1"/>
+          <w:bCs w:val="1"/>
           <w:rtl w:val="0"/>
         </w:rPr>
         <w:t xml:space="preserve">Riesgos financieros</w:t>
@@ -4272,7 +4504,12 @@
         <w:rPr>
           <w:rtl w:val="0"/>
         </w:rPr>
-        <w:t xml:space="preserve">Sobrecostos en la implementación que superen el presupuesto inicial ($2.000.000)</w:t>
+        <w:t xml:space="preserve">Sobrecostos en la implementación que superen el presupuesto inicial ($386.200)</w:t>
+      </w:r>
+      <w:r>
+        <w:rPr>
+          <w:rtl w:val="0"/>
+        </w:rPr>
       </w:r>
     </w:p>
     <w:p>
@@ -4292,6 +4529,11 @@
         </w:rPr>
         <w:t xml:space="preserve">Costos adicionales por necesidad de contratar servicios externos.</w:t>
       </w:r>
+      <w:r>
+        <w:rPr>
+          <w:rtl w:val="0"/>
+        </w:rPr>
+      </w:r>
     </w:p>
     <w:p>
       <w:pPr>
@@ -4310,17 +4552,24 @@
         </w:rPr>
         <w:t xml:space="preserve">Costos adicionales por cambios inesperados de requerimientos</w:t>
       </w:r>
+      <w:r>
+        <w:rPr>
+          <w:rtl w:val="0"/>
+        </w:rPr>
+      </w:r>
     </w:p>
     <w:p>
       <w:pPr>
         <w:ind w:left="0" w:firstLine="0"/>
         <w:rPr>
           <w:b w:val="1"/>
+          <w:bCs w:val="1"/>
         </w:rPr>
       </w:pPr>
       <w:r>
         <w:rPr>
           <w:b w:val="1"/>
+          <w:bCs w:val="1"/>
           <w:rtl w:val="0"/>
         </w:rPr>
         <w:t xml:space="preserve">Riesgos de Calidad y Adopción</w:t>
@@ -4343,6 +4592,11 @@
         </w:rPr>
         <w:t xml:space="preserve">Resistencia al cambio por el personal interno.</w:t>
       </w:r>
+      <w:r>
+        <w:rPr>
+          <w:rtl w:val="0"/>
+        </w:rPr>
+      </w:r>
     </w:p>
     <w:p>
       <w:pPr>
@@ -4361,6 +4615,11 @@
         </w:rPr>
         <w:t xml:space="preserve">Baja adopción digital por parte de clientes.</w:t>
       </w:r>
+      <w:r>
+        <w:rPr>
+          <w:rtl w:val="0"/>
+        </w:rPr>
+      </w:r>
     </w:p>
     <w:p>
       <w:pPr>
@@ -4379,61 +4638,24 @@
         </w:rPr>
         <w:t xml:space="preserve">Limitaciones logísticas por falta de equipo de repartición. </w:t>
       </w:r>
+      <w:r>
+        <w:rPr>
+          <w:rtl w:val="0"/>
+        </w:rPr>
+      </w:r>
     </w:p>
     <w:p>
       <w:pPr>
         <w:pStyle w:val="Heading1"/>
         <w:rPr/>
       </w:pPr>
-      <w:bookmarkStart w:colFirst="0" w:colLast="0" w:name="_47xe1966451z" w:id="19"/>
+      <w:bookmarkStart w:colFirst="0" w:colLast="0" w:name="_heading=h.vgesrbxtbpsu" w:id="19"/>
       <w:bookmarkEnd w:id="19"/>
       <w:r>
         <w:rPr>
           <w:rtl w:val="0"/>
         </w:rPr>
         <w:t xml:space="preserve">6. Cronograma de hitos principales</w:t>
-      </w:r>
-      <w:r>
-        <w:drawing>
-          <wp:anchor allowOverlap="1" behindDoc="0" distB="114300" distT="114300" distL="114300" distR="114300" hidden="0" layoutInCell="1" locked="0" relativeHeight="0" simplePos="0">
-            <wp:simplePos x="0" y="0"/>
-            <wp:positionH relativeFrom="column">
-              <wp:posOffset>-761999</wp:posOffset>
-            </wp:positionH>
-            <wp:positionV relativeFrom="paragraph">
-              <wp:posOffset>428625</wp:posOffset>
-            </wp:positionV>
-            <wp:extent cx="7337341" cy="3052763"/>
-            <wp:effectExtent b="0" l="0" r="0" t="0"/>
-            <wp:wrapSquare wrapText="bothSides" distB="114300" distT="114300" distL="114300" distR="114300"/>
-            <wp:docPr id="12" name="image12.png"/>
-            <a:graphic>
-              <a:graphicData uri="http://schemas.openxmlformats.org/drawingml/2006/picture">
-                <pic:pic>
-                  <pic:nvPicPr>
-                    <pic:cNvPr id="0" name="image12.png"/>
-                    <pic:cNvPicPr preferRelativeResize="0"/>
-                  </pic:nvPicPr>
-                  <pic:blipFill>
-                    <a:blip r:embed="rId6"/>
-                    <a:srcRect b="0" l="0" r="0" t="0"/>
-                    <a:stretch>
-                      <a:fillRect/>
-                    </a:stretch>
-                  </pic:blipFill>
-                  <pic:spPr>
-                    <a:xfrm>
-                      <a:off x="0" y="0"/>
-                      <a:ext cx="7337341" cy="3052763"/>
-                    </a:xfrm>
-                    <a:prstGeom prst="rect"/>
-                    <a:ln/>
-                  </pic:spPr>
-                </pic:pic>
-              </a:graphicData>
-            </a:graphic>
-          </wp:anchor>
-        </w:drawing>
       </w:r>
     </w:p>
     <w:p>
@@ -4504,12 +4726,14 @@
               <w:spacing w:line="240" w:lineRule="auto"/>
               <w:rPr>
                 <w:b w:val="1"/>
+                <w:bCs w:val="1"/>
                 <w:color w:val="ffffff"/>
               </w:rPr>
             </w:pPr>
             <w:r>
               <w:rPr>
                 <w:b w:val="1"/>
+                <w:bCs w:val="1"/>
                 <w:color w:val="ffffff"/>
                 <w:rtl w:val="0"/>
               </w:rPr>
@@ -4534,12 +4758,14 @@
               <w:spacing w:line="240" w:lineRule="auto"/>
               <w:rPr>
                 <w:b w:val="1"/>
+                <w:bCs w:val="1"/>
                 <w:color w:val="ffffff"/>
               </w:rPr>
             </w:pPr>
             <w:r>
               <w:rPr>
                 <w:b w:val="1"/>
+                <w:bCs w:val="1"/>
                 <w:color w:val="ffffff"/>
                 <w:rtl w:val="0"/>
               </w:rPr>
@@ -4630,7 +4856,7 @@
               <w:rPr>
                 <w:rtl w:val="0"/>
               </w:rPr>
-              <w:t xml:space="preserve">Sprint 4 Término de desarrollo </w:t>
+              <w:t xml:space="preserve">Sprint 6 Término de desarrollo </w:t>
             </w:r>
           </w:p>
         </w:tc>
@@ -4722,7 +4948,7 @@
         <w:pStyle w:val="Heading1"/>
         <w:rPr/>
       </w:pPr>
-      <w:bookmarkStart w:colFirst="0" w:colLast="0" w:name="_59uvlo6ltkm9" w:id="20"/>
+      <w:bookmarkStart w:colFirst="0" w:colLast="0" w:name="_heading=h.j6gezred5sk3" w:id="20"/>
       <w:bookmarkEnd w:id="20"/>
       <w:r>
         <w:rPr>
@@ -4736,10 +4962,39 @@
         <w:rPr/>
       </w:pPr>
       <w:r>
-        <w:rPr>
-          <w:rtl w:val="0"/>
-        </w:rPr>
-        <w:t xml:space="preserve">El presupuesto estimado para la realización del proyecto es de $2.564.000 (dos millones quinientos sesenta y cuatro mil pesos) destinados a recursos, infraestructura, servicios y herramientas necesarias.</w:t>
+        <w:rPr/>
+        <w:drawing>
+          <wp:inline distB="114300" distT="114300" distL="114300" distR="114300">
+            <wp:extent cx="5731200" cy="2209800"/>
+            <wp:effectExtent b="0" l="0" r="0" t="0"/>
+            <wp:docPr id="25" name="image4.png"/>
+            <a:graphic>
+              <a:graphicData uri="http://schemas.openxmlformats.org/drawingml/2006/picture">
+                <pic:pic>
+                  <pic:nvPicPr>
+                    <pic:cNvPr id="0" name="image4.png"/>
+                    <pic:cNvPicPr preferRelativeResize="0"/>
+                  </pic:nvPicPr>
+                  <pic:blipFill>
+                    <a:blip r:embed="rId8"/>
+                    <a:srcRect b="0" l="0" r="0" t="0"/>
+                    <a:stretch>
+                      <a:fillRect/>
+                    </a:stretch>
+                  </pic:blipFill>
+                  <pic:spPr>
+                    <a:xfrm>
+                      <a:off x="0" y="0"/>
+                      <a:ext cx="5731200" cy="2209800"/>
+                    </a:xfrm>
+                    <a:prstGeom prst="rect"/>
+                    <a:ln/>
+                  </pic:spPr>
+                </pic:pic>
+              </a:graphicData>
+            </a:graphic>
+          </wp:inline>
+        </w:drawing>
       </w:r>
       <w:r>
         <w:rPr>
@@ -4749,12 +5004,24 @@
     </w:p>
     <w:p>
       <w:pPr>
+        <w:rPr/>
+      </w:pPr>
+      <w:r>
+        <w:rPr>
+          <w:rtl w:val="0"/>
+        </w:rPr>
+        <w:t xml:space="preserve">El presupuesto estimado para la realización del proyecto es de $386.200 (Trescientos ochenta y dos mil doscientos pesos) destinados a recursos, infraestructura, servicios y herramientas necesarias.</w:t>
+      </w:r>
+    </w:p>
+    <w:p>
+      <w:pPr>
         <w:pStyle w:val="Heading1"/>
         <w:rPr>
           <w:b w:val="1"/>
-        </w:rPr>
-      </w:pPr>
-      <w:bookmarkStart w:colFirst="0" w:colLast="0" w:name="_g1liqrt77jkz" w:id="21"/>
+          <w:bCs w:val="1"/>
+        </w:rPr>
+      </w:pPr>
+      <w:bookmarkStart w:colFirst="0" w:colLast="0" w:name="_heading=h.q1sy2n8blcv4" w:id="21"/>
       <w:bookmarkEnd w:id="21"/>
       <w:r>
         <w:rPr>
@@ -4816,12 +5083,14 @@
               <w:spacing w:line="240" w:lineRule="auto"/>
               <w:rPr>
                 <w:b w:val="1"/>
+                <w:bCs w:val="1"/>
                 <w:color w:val="ffffff"/>
               </w:rPr>
             </w:pPr>
             <w:r>
               <w:rPr>
                 <w:b w:val="1"/>
+                <w:bCs w:val="1"/>
                 <w:color w:val="ffffff"/>
                 <w:rtl w:val="0"/>
               </w:rPr>
@@ -4846,12 +5115,14 @@
               <w:spacing w:line="240" w:lineRule="auto"/>
               <w:rPr>
                 <w:b w:val="1"/>
+                <w:bCs w:val="1"/>
                 <w:color w:val="ffffff"/>
               </w:rPr>
             </w:pPr>
             <w:r>
               <w:rPr>
                 <w:b w:val="1"/>
+                <w:bCs w:val="1"/>
                 <w:color w:val="ffffff"/>
                 <w:rtl w:val="0"/>
               </w:rPr>
@@ -5090,7 +5361,7 @@
         <w:pStyle w:val="Heading1"/>
         <w:rPr/>
       </w:pPr>
-      <w:bookmarkStart w:colFirst="0" w:colLast="0" w:name="_tupfg4cqigl" w:id="22"/>
+      <w:bookmarkStart w:colFirst="0" w:colLast="0" w:name="_heading=h.rgf8rf9p1u9m" w:id="22"/>
       <w:bookmarkEnd w:id="22"/>
       <w:r>
         <w:rPr>
@@ -5104,18 +5375,13 @@
         <w:pStyle w:val="Heading2"/>
         <w:rPr/>
       </w:pPr>
-      <w:bookmarkStart w:colFirst="0" w:colLast="0" w:name="_jpaemdy2ymoj" w:id="23"/>
+      <w:bookmarkStart w:colFirst="0" w:colLast="0" w:name="_heading=h.wvwd2dk5lzak" w:id="23"/>
       <w:bookmarkEnd w:id="23"/>
       <w:r>
         <w:rPr>
           <w:rtl w:val="0"/>
         </w:rPr>
         <w:t xml:space="preserve">Gerente del proyecto</w:t>
-      </w:r>
-      <w:r>
-        <w:rPr>
-          <w:rtl w:val="0"/>
-        </w:rPr>
       </w:r>
     </w:p>
     <w:tbl>
@@ -5166,12 +5432,14 @@
               <w:spacing w:line="240" w:lineRule="auto"/>
               <w:rPr>
                 <w:b w:val="1"/>
+                <w:bCs w:val="1"/>
                 <w:color w:val="ffffff"/>
               </w:rPr>
             </w:pPr>
             <w:r>
               <w:rPr>
                 <w:b w:val="1"/>
+                <w:bCs w:val="1"/>
                 <w:color w:val="ffffff"/>
                 <w:rtl w:val="0"/>
               </w:rPr>
@@ -5196,12 +5464,14 @@
               <w:spacing w:line="240" w:lineRule="auto"/>
               <w:rPr>
                 <w:b w:val="1"/>
+                <w:bCs w:val="1"/>
                 <w:color w:val="ffffff"/>
               </w:rPr>
             </w:pPr>
             <w:r>
               <w:rPr>
                 <w:b w:val="1"/>
+                <w:bCs w:val="1"/>
                 <w:color w:val="ffffff"/>
                 <w:rtl w:val="0"/>
               </w:rPr>
@@ -5271,12 +5541,13 @@
         <w:pStyle w:val="Heading2"/>
         <w:rPr>
           <w:b w:val="1"/>
+          <w:bCs w:val="1"/>
           <w:color w:val="365f91"/>
           <w:sz w:val="24"/>
           <w:szCs w:val="24"/>
         </w:rPr>
       </w:pPr>
-      <w:bookmarkStart w:colFirst="0" w:colLast="0" w:name="_ew6xw7vinjw5" w:id="24"/>
+      <w:bookmarkStart w:colFirst="0" w:colLast="0" w:name="_heading=h.nysj6pt85gv7" w:id="24"/>
       <w:bookmarkEnd w:id="24"/>
       <w:r>
         <w:rPr>
@@ -5338,12 +5609,14 @@
               <w:spacing w:line="240" w:lineRule="auto"/>
               <w:rPr>
                 <w:b w:val="1"/>
+                <w:bCs w:val="1"/>
                 <w:color w:val="ffffff"/>
               </w:rPr>
             </w:pPr>
             <w:r>
               <w:rPr>
                 <w:b w:val="1"/>
+                <w:bCs w:val="1"/>
                 <w:color w:val="ffffff"/>
                 <w:rtl w:val="0"/>
               </w:rPr>
@@ -5368,12 +5641,14 @@
               <w:spacing w:line="240" w:lineRule="auto"/>
               <w:rPr>
                 <w:b w:val="1"/>
+                <w:bCs w:val="1"/>
                 <w:color w:val="ffffff"/>
               </w:rPr>
             </w:pPr>
             <w:r>
               <w:rPr>
                 <w:b w:val="1"/>
+                <w:bCs w:val="1"/>
                 <w:color w:val="ffffff"/>
                 <w:rtl w:val="0"/>
               </w:rPr>
@@ -5396,11 +5671,13 @@
               <w:spacing w:line="240" w:lineRule="auto"/>
               <w:rPr>
                 <w:b w:val="1"/>
-              </w:rPr>
-            </w:pPr>
-            <w:r>
-              <w:rPr>
-                <w:b w:val="1"/>
+                <w:bCs w:val="1"/>
+              </w:rPr>
+            </w:pPr>
+            <w:r>
+              <w:rPr>
+                <w:b w:val="1"/>
+                <w:bCs w:val="1"/>
                 <w:rtl w:val="0"/>
               </w:rPr>
               <w:t xml:space="preserve">Decisiones de personal (Staffing)</w:t>
@@ -5461,11 +5738,13 @@
               <w:spacing w:line="240" w:lineRule="auto"/>
               <w:rPr>
                 <w:b w:val="1"/>
-              </w:rPr>
-            </w:pPr>
-            <w:r>
-              <w:rPr>
-                <w:b w:val="1"/>
+                <w:bCs w:val="1"/>
+              </w:rPr>
+            </w:pPr>
+            <w:r>
+              <w:rPr>
+                <w:b w:val="1"/>
+                <w:bCs w:val="1"/>
                 <w:rtl w:val="0"/>
               </w:rPr>
               <w:t xml:space="preserve">Gestión de presupuesto y de sus variaciones</w:t>
@@ -5526,11 +5805,13 @@
               <w:spacing w:line="240" w:lineRule="auto"/>
               <w:rPr>
                 <w:b w:val="1"/>
-              </w:rPr>
-            </w:pPr>
-            <w:r>
-              <w:rPr>
-                <w:b w:val="1"/>
+                <w:bCs w:val="1"/>
+              </w:rPr>
+            </w:pPr>
+            <w:r>
+              <w:rPr>
+                <w:b w:val="1"/>
+                <w:bCs w:val="1"/>
                 <w:rtl w:val="0"/>
               </w:rPr>
               <w:t xml:space="preserve">Decisiones técnicas</w:t>
@@ -5591,11 +5872,13 @@
               <w:spacing w:line="240" w:lineRule="auto"/>
               <w:rPr>
                 <w:b w:val="1"/>
-              </w:rPr>
-            </w:pPr>
-            <w:r>
-              <w:rPr>
-                <w:b w:val="1"/>
+                <w:bCs w:val="1"/>
+              </w:rPr>
+            </w:pPr>
+            <w:r>
+              <w:rPr>
+                <w:b w:val="1"/>
+                <w:bCs w:val="1"/>
                 <w:rtl w:val="0"/>
               </w:rPr>
               <w:t xml:space="preserve">Resolución de conflictos</w:t>
@@ -5656,11 +5939,13 @@
               <w:spacing w:line="240" w:lineRule="auto"/>
               <w:rPr>
                 <w:b w:val="1"/>
-              </w:rPr>
-            </w:pPr>
-            <w:r>
-              <w:rPr>
-                <w:b w:val="1"/>
+                <w:bCs w:val="1"/>
+              </w:rPr>
+            </w:pPr>
+            <w:r>
+              <w:rPr>
+                <w:b w:val="1"/>
+                <w:bCs w:val="1"/>
                 <w:rtl w:val="0"/>
               </w:rPr>
               <w:t xml:space="preserve">Ruta de escalamiento y limitaciones de autoridad</w:t>
@@ -5713,7 +5998,7 @@
         <w:pStyle w:val="Heading1"/>
         <w:rPr/>
       </w:pPr>
-      <w:bookmarkStart w:colFirst="0" w:colLast="0" w:name="_fotkgojxqkwb" w:id="25"/>
+      <w:bookmarkStart w:colFirst="0" w:colLast="0" w:name="_heading=h.mcylkhs82oeo" w:id="25"/>
       <w:bookmarkEnd w:id="25"/>
       <w:r>
         <w:rPr>
@@ -5726,7 +6011,7 @@
         <w:pStyle w:val="Heading1"/>
         <w:rPr/>
       </w:pPr>
-      <w:bookmarkStart w:colFirst="0" w:colLast="0" w:name="_y87bwzkepgi4" w:id="26"/>
+      <w:bookmarkStart w:colFirst="0" w:colLast="0" w:name="_heading=h.ospolt87z52p" w:id="26"/>
       <w:bookmarkEnd w:id="26"/>
       <w:r>
         <w:rPr>
@@ -5739,7 +6024,7 @@
         <w:pStyle w:val="Heading1"/>
         <w:rPr/>
       </w:pPr>
-      <w:bookmarkStart w:colFirst="0" w:colLast="0" w:name="_7cchu2wv32c" w:id="27"/>
+      <w:bookmarkStart w:colFirst="0" w:colLast="0" w:name="_heading=h.9qu9labwgi04" w:id="27"/>
       <w:bookmarkEnd w:id="27"/>
       <w:r>
         <w:rPr>
@@ -5752,12 +6037,13 @@
         <w:pStyle w:val="Heading1"/>
         <w:rPr>
           <w:b w:val="1"/>
+          <w:bCs w:val="1"/>
           <w:color w:val="365f91"/>
           <w:sz w:val="32"/>
           <w:szCs w:val="32"/>
         </w:rPr>
       </w:pPr>
-      <w:bookmarkStart w:colFirst="0" w:colLast="0" w:name="_w6ykq0ij8m8z" w:id="28"/>
+      <w:bookmarkStart w:colFirst="0" w:colLast="0" w:name="_heading=h.lnuj315p7sdl" w:id="28"/>
       <w:bookmarkEnd w:id="28"/>
       <w:r>
         <w:rPr>
@@ -5821,21 +6107,18 @@
               <w:spacing w:line="240" w:lineRule="auto"/>
               <w:rPr>
                 <w:b w:val="1"/>
+                <w:bCs w:val="1"/>
                 <w:color w:val="ffffff"/>
               </w:rPr>
             </w:pPr>
             <w:r>
               <w:rPr>
                 <w:b w:val="1"/>
+                <w:bCs w:val="1"/>
                 <w:color w:val="ffffff"/>
                 <w:rtl w:val="0"/>
               </w:rPr>
               <w:t xml:space="preserve">Patrocinador</w:t>
-            </w:r>
-            <w:r>
-              <w:rPr>
-                <w:rtl w:val="0"/>
-              </w:rPr>
             </w:r>
           </w:p>
         </w:tc>
@@ -5856,12 +6139,14 @@
               <w:spacing w:line="240" w:lineRule="auto"/>
               <w:rPr>
                 <w:b w:val="1"/>
+                <w:bCs w:val="1"/>
                 <w:color w:val="ffffff"/>
               </w:rPr>
             </w:pPr>
             <w:r>
               <w:rPr>
                 <w:b w:val="1"/>
+                <w:bCs w:val="1"/>
                 <w:color w:val="ffffff"/>
                 <w:rtl w:val="0"/>
               </w:rPr>
@@ -5886,12 +6171,14 @@
               <w:spacing w:line="240" w:lineRule="auto"/>
               <w:rPr>
                 <w:b w:val="1"/>
+                <w:bCs w:val="1"/>
                 <w:color w:val="ffffff"/>
               </w:rPr>
             </w:pPr>
             <w:r>
               <w:rPr>
                 <w:b w:val="1"/>
+                <w:bCs w:val="1"/>
                 <w:color w:val="ffffff"/>
                 <w:rtl w:val="0"/>
               </w:rPr>
@@ -5943,6 +6230,7 @@
               <w:jc w:val="center"/>
               <w:rPr>
                 <w:b w:val="1"/>
+                <w:bCs w:val="1"/>
                 <w:color w:val="365f91"/>
                 <w:sz w:val="24"/>
                 <w:szCs w:val="24"/>
@@ -5967,6 +6255,7 @@
               <w:jc w:val="center"/>
               <w:rPr>
                 <w:b w:val="1"/>
+                <w:bCs w:val="1"/>
                 <w:color w:val="365f91"/>
                 <w:sz w:val="24"/>
                 <w:szCs w:val="24"/>
@@ -5984,6 +6273,7 @@
               <w:jc w:val="center"/>
               <w:rPr>
                 <w:b w:val="1"/>
+                <w:bCs w:val="1"/>
                 <w:color w:val="365f91"/>
                 <w:sz w:val="24"/>
                 <w:szCs w:val="24"/>
@@ -6006,6 +6296,7 @@
               <w:jc w:val="center"/>
               <w:rPr>
                 <w:b w:val="1"/>
+                <w:bCs w:val="1"/>
                 <w:color w:val="365f91"/>
                 <w:sz w:val="24"/>
                 <w:szCs w:val="24"/>
@@ -6023,6 +6314,7 @@
               <w:jc w:val="center"/>
               <w:rPr>
                 <w:b w:val="1"/>
+                <w:bCs w:val="1"/>
                 <w:color w:val="365f91"/>
                 <w:sz w:val="24"/>
                 <w:szCs w:val="24"/>
@@ -6031,6 +6323,7 @@
             <w:r>
               <w:rPr>
                 <w:b w:val="1"/>
+                <w:bCs w:val="1"/>
                 <w:color w:val="365f91"/>
                 <w:sz w:val="24"/>
                 <w:szCs w:val="24"/>
@@ -6049,6 +6342,7 @@
               <w:spacing w:after="200" w:line="240" w:lineRule="auto"/>
               <w:rPr>
                 <w:b w:val="1"/>
+                <w:bCs w:val="1"/>
                 <w:color w:val="365f91"/>
                 <w:sz w:val="24"/>
                 <w:szCs w:val="24"/>
@@ -6068,7 +6362,9 @@
         <w:spacing w:after="200" w:before="280" w:line="240" w:lineRule="auto"/>
         <w:rPr>
           <w:b w:val="1"/>
+          <w:bCs w:val="1"/>
           <w:i w:val="1"/>
+          <w:iCs w:val="1"/>
           <w:highlight w:val="yellow"/>
         </w:rPr>
       </w:pPr>
@@ -6079,10 +6375,10 @@
       </w:r>
     </w:p>
     <w:sectPr>
-      <w:headerReference r:id="rId7" w:type="default"/>
-      <w:headerReference r:id="rId8" w:type="first"/>
-      <w:footerReference r:id="rId9" w:type="default"/>
-      <w:footerReference r:id="rId10" w:type="first"/>
+      <w:headerReference r:id="rId9" w:type="default"/>
+      <w:headerReference r:id="rId10" w:type="first"/>
+      <w:footerReference r:id="rId11" w:type="default"/>
+      <w:footerReference r:id="rId12" w:type="first"/>
       <w:pgSz w:h="16834" w:w="11909" w:orient="portrait"/>
       <w:pgMar w:bottom="1440" w:top="1440" w:left="1440" w:right="1440" w:header="720" w:footer="720"/>
       <w:pgNumType w:start="1"/>
@@ -6130,15 +6426,116 @@
             <wp:anchor allowOverlap="1" behindDoc="0" distB="0" distT="0" distL="114300" distR="114300" hidden="0" layoutInCell="1" locked="0" relativeHeight="0" simplePos="0">
               <wp:simplePos x="0" y="0"/>
               <wp:positionH relativeFrom="column">
-                <wp:posOffset>2409825</wp:posOffset>
+                <wp:posOffset>-4760</wp:posOffset>
               </wp:positionH>
               <wp:positionV relativeFrom="paragraph">
-                <wp:posOffset>30575</wp:posOffset>
+                <wp:posOffset>27388</wp:posOffset>
               </wp:positionV>
-              <wp:extent cx="409575" cy="647700"/>
+              <wp:extent cx="2314575" cy="655650"/>
               <wp:effectExtent b="0" l="0" r="0" t="0"/>
               <wp:wrapNone/>
-              <wp:docPr id="8" name=""/>
+              <wp:docPr id="24" name=""/>
+              <a:graphic>
+                <a:graphicData uri="http://schemas.microsoft.com/office/word/2010/wordprocessingShape">
+                  <wps:wsp>
+                    <wps:cNvSpPr/>
+                    <wps:cNvPr id="12" name="Shape 12"/>
+                    <wps:spPr>
+                      <a:xfrm>
+                        <a:off x="4215700" y="2243300"/>
+                        <a:ext cx="2260600" cy="3073400"/>
+                      </a:xfrm>
+                      <a:prstGeom prst="rect">
+                        <a:avLst/>
+                      </a:prstGeom>
+                      <a:solidFill>
+                        <a:srgbClr val="F7A535"/>
+                      </a:solidFill>
+                      <a:ln>
+                        <a:noFill/>
+                      </a:ln>
+                    </wps:spPr>
+                    <wps:txbx>
+                      <w:txbxContent>
+                        <w:p>
+                          <w:pPr>
+                            <w:spacing w:after="0" w:before="0" w:line="240"/>
+                            <w:ind w:left="0" w:right="0" w:firstLine="0"/>
+                            <w:jc w:val="left"/>
+                            <w:textDirection w:val="btLr"/>
+                          </w:pPr>
+                        </w:p>
+                      </w:txbxContent>
+                    </wps:txbx>
+                    <wps:bodyPr anchorCtr="0" anchor="ctr" bIns="91425" lIns="91425" spcFirstLastPara="1" rIns="91425" wrap="square" tIns="91425">
+                      <a:noAutofit/>
+                    </wps:bodyPr>
+                  </wps:wsp>
+                </a:graphicData>
+              </a:graphic>
+            </wp:anchor>
+          </w:drawing>
+        </mc:Choice>
+        <mc:Fallback>
+          <w:drawing>
+            <wp:anchor allowOverlap="1" behindDoc="0" distB="0" distT="0" distL="114300" distR="114300" hidden="0" layoutInCell="1" locked="0" relativeHeight="0" simplePos="0">
+              <wp:simplePos x="0" y="0"/>
+              <wp:positionH relativeFrom="column">
+                <wp:posOffset>-4760</wp:posOffset>
+              </wp:positionH>
+              <wp:positionV relativeFrom="paragraph">
+                <wp:posOffset>27388</wp:posOffset>
+              </wp:positionV>
+              <wp:extent cx="2314575" cy="655650"/>
+              <wp:effectExtent b="0" l="0" r="0" t="0"/>
+              <wp:wrapNone/>
+              <wp:docPr id="24" name="image13.png"/>
+              <a:graphic>
+                <a:graphicData uri="http://schemas.openxmlformats.org/drawingml/2006/picture">
+                  <pic:pic>
+                    <pic:nvPicPr>
+                      <pic:cNvPr id="0" name="image13.png"/>
+                      <pic:cNvPicPr preferRelativeResize="0"/>
+                    </pic:nvPicPr>
+                    <pic:blipFill>
+                      <a:blip r:embed="rId1"/>
+                      <a:srcRect/>
+                      <a:stretch>
+                        <a:fillRect/>
+                      </a:stretch>
+                    </pic:blipFill>
+                    <pic:spPr>
+                      <a:xfrm>
+                        <a:off x="0" y="0"/>
+                        <a:ext cx="2314575" cy="655650"/>
+                      </a:xfrm>
+                      <a:prstGeom prst="rect"/>
+                      <a:ln/>
+                    </pic:spPr>
+                  </pic:pic>
+                </a:graphicData>
+              </a:graphic>
+            </wp:anchor>
+          </w:drawing>
+        </mc:Fallback>
+      </mc:AlternateContent>
+    </w:r>
+    <w:r>
+      <mc:AlternateContent>
+        <mc:Choice Requires="wpg">
+          <w:drawing>
+            <wp:anchor allowOverlap="1" behindDoc="0" distB="0" distT="0" distL="114300" distR="114300" hidden="0" layoutInCell="1" locked="0" relativeHeight="0" simplePos="0">
+              <wp:simplePos x="0" y="0"/>
+              <wp:positionH relativeFrom="column">
+                <wp:posOffset>2405063</wp:posOffset>
+              </wp:positionH>
+              <wp:positionV relativeFrom="paragraph">
+                <wp:posOffset>25812</wp:posOffset>
+              </wp:positionV>
+              <wp:extent cx="419100" cy="657225"/>
+              <wp:effectExtent b="0" l="0" r="0" t="0"/>
+              <wp:wrapNone/>
+              <wp:docPr id="15" name=""/>
               <a:graphic>
                 <a:graphicData uri="http://schemas.microsoft.com/office/word/2010/wordprocessingShape">
                   <wps:wsp>
@@ -6185,20 +6582,20 @@
             <wp:anchor allowOverlap="1" behindDoc="0" distB="0" distT="0" distL="114300" distR="114300" hidden="0" layoutInCell="1" locked="0" relativeHeight="0" simplePos="0">
               <wp:simplePos x="0" y="0"/>
               <wp:positionH relativeFrom="column">
-                <wp:posOffset>2409825</wp:posOffset>
+                <wp:posOffset>2405063</wp:posOffset>
               </wp:positionH>
               <wp:positionV relativeFrom="paragraph">
-                <wp:posOffset>30575</wp:posOffset>
+                <wp:posOffset>25812</wp:posOffset>
               </wp:positionV>
-              <wp:extent cx="409575" cy="647700"/>
+              <wp:extent cx="419100" cy="657225"/>
               <wp:effectExtent b="0" l="0" r="0" t="0"/>
               <wp:wrapNone/>
-              <wp:docPr id="8" name="image8.png"/>
+              <wp:docPr id="15" name="image3.png"/>
               <a:graphic>
                 <a:graphicData uri="http://schemas.openxmlformats.org/drawingml/2006/picture">
                   <pic:pic>
                     <pic:nvPicPr>
-                      <pic:cNvPr id="0" name="image8.png"/>
+                      <pic:cNvPr id="0" name="image3.png"/>
                       <pic:cNvPicPr preferRelativeResize="0"/>
                     </pic:nvPicPr>
                     <pic:blipFill>
@@ -6211,108 +6608,7 @@
                     <pic:spPr>
                       <a:xfrm>
                         <a:off x="0" y="0"/>
-                        <a:ext cx="409575" cy="647700"/>
-                      </a:xfrm>
-                      <a:prstGeom prst="rect"/>
-                      <a:ln/>
-                    </pic:spPr>
-                  </pic:pic>
-                </a:graphicData>
-              </a:graphic>
-            </wp:anchor>
-          </w:drawing>
-        </mc:Fallback>
-      </mc:AlternateContent>
-    </w:r>
-    <w:r>
-      <mc:AlternateContent>
-        <mc:Choice Requires="wpg">
-          <w:drawing>
-            <wp:anchor allowOverlap="1" behindDoc="0" distB="0" distT="0" distL="114300" distR="114300" hidden="0" layoutInCell="1" locked="0" relativeHeight="0" simplePos="0">
-              <wp:simplePos x="0" y="0"/>
-              <wp:positionH relativeFrom="column">
-                <wp:posOffset>1</wp:posOffset>
-              </wp:positionH>
-              <wp:positionV relativeFrom="paragraph">
-                <wp:posOffset>32150</wp:posOffset>
-              </wp:positionV>
-              <wp:extent cx="2305050" cy="646125"/>
-              <wp:effectExtent b="0" l="0" r="0" t="0"/>
-              <wp:wrapNone/>
-              <wp:docPr id="9" name=""/>
-              <a:graphic>
-                <a:graphicData uri="http://schemas.microsoft.com/office/word/2010/wordprocessingShape">
-                  <wps:wsp>
-                    <wps:cNvSpPr/>
-                    <wps:cNvPr id="4" name="Shape 4"/>
-                    <wps:spPr>
-                      <a:xfrm>
-                        <a:off x="4215700" y="2243300"/>
-                        <a:ext cx="2260600" cy="3073400"/>
-                      </a:xfrm>
-                      <a:prstGeom prst="rect">
-                        <a:avLst/>
-                      </a:prstGeom>
-                      <a:solidFill>
-                        <a:srgbClr val="F7A535"/>
-                      </a:solidFill>
-                      <a:ln>
-                        <a:noFill/>
-                      </a:ln>
-                    </wps:spPr>
-                    <wps:txbx>
-                      <w:txbxContent>
-                        <w:p>
-                          <w:pPr>
-                            <w:spacing w:after="0" w:before="0" w:line="240"/>
-                            <w:ind w:left="0" w:right="0" w:firstLine="0"/>
-                            <w:jc w:val="left"/>
-                            <w:textDirection w:val="btLr"/>
-                          </w:pPr>
-                        </w:p>
-                      </w:txbxContent>
-                    </wps:txbx>
-                    <wps:bodyPr anchorCtr="0" anchor="ctr" bIns="91425" lIns="91425" spcFirstLastPara="1" rIns="91425" wrap="square" tIns="91425">
-                      <a:noAutofit/>
-                    </wps:bodyPr>
-                  </wps:wsp>
-                </a:graphicData>
-              </a:graphic>
-            </wp:anchor>
-          </w:drawing>
-        </mc:Choice>
-        <mc:Fallback>
-          <w:drawing>
-            <wp:anchor allowOverlap="1" behindDoc="0" distB="0" distT="0" distL="114300" distR="114300" hidden="0" layoutInCell="1" locked="0" relativeHeight="0" simplePos="0">
-              <wp:simplePos x="0" y="0"/>
-              <wp:positionH relativeFrom="column">
-                <wp:posOffset>1</wp:posOffset>
-              </wp:positionH>
-              <wp:positionV relativeFrom="paragraph">
-                <wp:posOffset>32150</wp:posOffset>
-              </wp:positionV>
-              <wp:extent cx="2305050" cy="646125"/>
-              <wp:effectExtent b="0" l="0" r="0" t="0"/>
-              <wp:wrapNone/>
-              <wp:docPr id="9" name="image9.png"/>
-              <a:graphic>
-                <a:graphicData uri="http://schemas.openxmlformats.org/drawingml/2006/picture">
-                  <pic:pic>
-                    <pic:nvPicPr>
-                      <pic:cNvPr id="0" name="image9.png"/>
-                      <pic:cNvPicPr preferRelativeResize="0"/>
-                    </pic:nvPicPr>
-                    <pic:blipFill>
-                      <a:blip r:embed="rId1"/>
-                      <a:srcRect/>
-                      <a:stretch>
-                        <a:fillRect/>
-                      </a:stretch>
-                    </pic:blipFill>
-                    <pic:spPr>
-                      <a:xfrm>
-                        <a:off x="0" y="0"/>
-                        <a:ext cx="2305050" cy="646125"/>
+                        <a:ext cx="419100" cy="657225"/>
                       </a:xfrm>
                       <a:prstGeom prst="rect"/>
                       <a:ln/>
@@ -6359,17 +6655,17 @@
             <wp:posOffset>1081088</wp:posOffset>
           </wp:positionH>
           <wp:positionV relativeFrom="page">
-            <wp:posOffset>80963</wp:posOffset>
+            <wp:posOffset>80962</wp:posOffset>
           </wp:positionV>
           <wp:extent cx="1974365" cy="703802"/>
           <wp:effectExtent b="0" l="0" r="0" t="0"/>
           <wp:wrapNone/>
-          <wp:docPr descr="Do Better | Juntos, mejor | Consultora | Ingeniería | Suministros |  Consultoría en Logística" id="13" name="image13.png"/>
+          <wp:docPr descr="Do Better | Juntos, mejor | Consultora | Ingeniería | Suministros |  Consultoría en Logística" id="26" name="image1.png"/>
           <a:graphic>
             <a:graphicData uri="http://schemas.openxmlformats.org/drawingml/2006/picture">
               <pic:pic>
                 <pic:nvPicPr>
-                  <pic:cNvPr descr="Do Better | Juntos, mejor | Consultora | Ingeniería | Suministros |  Consultoría en Logística" id="0" name="image13.png"/>
+                  <pic:cNvPr descr="Do Better | Juntos, mejor | Consultora | Ingeniería | Suministros |  Consultoría en Logística" id="0" name="image1.png"/>
                   <pic:cNvPicPr preferRelativeResize="0"/>
                 </pic:nvPicPr>
                 <pic:blipFill>
@@ -6398,23 +6694,23 @@
       <mc:AlternateContent>
         <mc:Choice Requires="wpg">
           <w:drawing>
-            <wp:anchor allowOverlap="1" behindDoc="1" distB="0" distT="0" distL="114300" distR="114300" hidden="0" layoutInCell="1" locked="0" relativeHeight="0" simplePos="0">
+            <wp:anchor allowOverlap="1" behindDoc="1" distB="0" distT="0" distL="0" distR="0" hidden="0" layoutInCell="1" locked="0" relativeHeight="0" simplePos="0">
               <wp:simplePos x="0" y="0"/>
               <wp:positionH relativeFrom="margin">
-                <wp:posOffset>0</wp:posOffset>
+                <wp:posOffset>-4761</wp:posOffset>
               </wp:positionH>
               <wp:positionV relativeFrom="page">
-                <wp:posOffset>4763</wp:posOffset>
+                <wp:posOffset>1</wp:posOffset>
               </wp:positionV>
-              <wp:extent cx="2305050" cy="857250"/>
+              <wp:extent cx="2314575" cy="866775"/>
               <wp:effectExtent b="0" l="0" r="0" t="0"/>
               <wp:wrapNone/>
-              <wp:docPr id="4" name=""/>
+              <wp:docPr id="14" name=""/>
               <a:graphic>
                 <a:graphicData uri="http://schemas.microsoft.com/office/word/2010/wordprocessingShape">
                   <wps:wsp>
                     <wps:cNvSpPr/>
-                    <wps:cNvPr id="4" name="Shape 4"/>
+                    <wps:cNvPr id="2" name="Shape 2"/>
                     <wps:spPr>
                       <a:xfrm>
                         <a:off x="4215700" y="2243300"/>
@@ -6453,23 +6749,23 @@
         </mc:Choice>
         <mc:Fallback>
           <w:drawing>
-            <wp:anchor allowOverlap="1" behindDoc="1" distB="0" distT="0" distL="114300" distR="114300" hidden="0" layoutInCell="1" locked="0" relativeHeight="0" simplePos="0">
+            <wp:anchor allowOverlap="1" behindDoc="1" distB="0" distT="0" distL="0" distR="0" hidden="0" layoutInCell="1" locked="0" relativeHeight="0" simplePos="0">
               <wp:simplePos x="0" y="0"/>
               <wp:positionH relativeFrom="margin">
-                <wp:posOffset>0</wp:posOffset>
+                <wp:posOffset>-4761</wp:posOffset>
               </wp:positionH>
               <wp:positionV relativeFrom="page">
-                <wp:posOffset>4763</wp:posOffset>
+                <wp:posOffset>1</wp:posOffset>
               </wp:positionV>
-              <wp:extent cx="2305050" cy="857250"/>
+              <wp:extent cx="2314575" cy="866775"/>
               <wp:effectExtent b="0" l="0" r="0" t="0"/>
               <wp:wrapNone/>
-              <wp:docPr id="4" name="image4.png"/>
+              <wp:docPr id="14" name="image2.png"/>
               <a:graphic>
                 <a:graphicData uri="http://schemas.openxmlformats.org/drawingml/2006/picture">
                   <pic:pic>
                     <pic:nvPicPr>
-                      <pic:cNvPr id="0" name="image4.png"/>
+                      <pic:cNvPr id="0" name="image2.png"/>
                       <pic:cNvPicPr preferRelativeResize="0"/>
                     </pic:nvPicPr>
                     <pic:blipFill>
@@ -6482,7 +6778,7 @@
                     <pic:spPr>
                       <a:xfrm>
                         <a:off x="0" y="0"/>
-                        <a:ext cx="2305050" cy="857250"/>
+                        <a:ext cx="2314575" cy="866775"/>
                       </a:xfrm>
                       <a:prstGeom prst="rect"/>
                       <a:ln/>
@@ -6503,20 +6799,20 @@
             <wp:anchor allowOverlap="1" behindDoc="0" distB="0" distT="0" distL="114300" distR="114300" hidden="0" layoutInCell="1" locked="0" relativeHeight="0" simplePos="0">
               <wp:simplePos x="0" y="0"/>
               <wp:positionH relativeFrom="page">
-                <wp:posOffset>3324225</wp:posOffset>
+                <wp:posOffset>3319463</wp:posOffset>
               </wp:positionH>
               <wp:positionV relativeFrom="page">
-                <wp:posOffset>4763</wp:posOffset>
+                <wp:posOffset>1</wp:posOffset>
               </wp:positionV>
-              <wp:extent cx="409575" cy="857250"/>
+              <wp:extent cx="419100" cy="866775"/>
               <wp:effectExtent b="0" l="0" r="0" t="0"/>
               <wp:wrapNone/>
-              <wp:docPr id="2" name=""/>
+              <wp:docPr id="16" name=""/>
               <a:graphic>
                 <a:graphicData uri="http://schemas.microsoft.com/office/word/2010/wordprocessingShape">
                   <wps:wsp>
                     <wps:cNvSpPr/>
-                    <wps:cNvPr id="3" name="Shape 3"/>
+                    <wps:cNvPr id="4" name="Shape 4"/>
                     <wps:spPr>
                       <a:xfrm>
                         <a:off x="5163120" y="2268700"/>
@@ -6558,20 +6854,20 @@
             <wp:anchor allowOverlap="1" behindDoc="0" distB="0" distT="0" distL="114300" distR="114300" hidden="0" layoutInCell="1" locked="0" relativeHeight="0" simplePos="0">
               <wp:simplePos x="0" y="0"/>
               <wp:positionH relativeFrom="page">
-                <wp:posOffset>3324225</wp:posOffset>
+                <wp:posOffset>3319463</wp:posOffset>
               </wp:positionH>
               <wp:positionV relativeFrom="page">
-                <wp:posOffset>4763</wp:posOffset>
+                <wp:posOffset>1</wp:posOffset>
               </wp:positionV>
-              <wp:extent cx="409575" cy="857250"/>
+              <wp:extent cx="419100" cy="866775"/>
               <wp:effectExtent b="0" l="0" r="0" t="0"/>
               <wp:wrapNone/>
-              <wp:docPr id="2" name="image2.png"/>
+              <wp:docPr id="16" name="image5.png"/>
               <a:graphic>
                 <a:graphicData uri="http://schemas.openxmlformats.org/drawingml/2006/picture">
                   <pic:pic>
                     <pic:nvPicPr>
-                      <pic:cNvPr id="0" name="image2.png"/>
+                      <pic:cNvPr id="0" name="image5.png"/>
                       <pic:cNvPicPr preferRelativeResize="0"/>
                     </pic:nvPicPr>
                     <pic:blipFill>
@@ -6584,7 +6880,7 @@
                     <pic:spPr>
                       <a:xfrm>
                         <a:off x="0" y="0"/>
-                        <a:ext cx="409575" cy="857250"/>
+                        <a:ext cx="419100" cy="866775"/>
                       </a:xfrm>
                       <a:prstGeom prst="rect"/>
                       <a:ln/>
@@ -7475,6 +7771,7 @@
     </w:pPr>
     <w:rPr>
       <w:b w:val="0"/>
+      <w:bCs w:val="0"/>
       <w:sz w:val="32"/>
       <w:szCs w:val="32"/>
     </w:rPr>
@@ -7491,6 +7788,7 @@
     </w:pPr>
     <w:rPr>
       <w:b w:val="0"/>
+      <w:bCs w:val="0"/>
       <w:color w:val="434343"/>
       <w:sz w:val="28"/>
       <w:szCs w:val="28"/>
@@ -7540,6 +7838,7 @@
     </w:pPr>
     <w:rPr>
       <w:i w:val="1"/>
+      <w:iCs w:val="1"/>
       <w:color w:val="666666"/>
       <w:sz w:val="22"/>
       <w:szCs w:val="22"/>
@@ -7560,6 +7859,143 @@
       <w:szCs w:val="52"/>
     </w:rPr>
   </w:style>
+  <w:style w:type="table" w:styleId="TableNormal" w:default="1">
+    <w:name w:val="TableNormal"/>
+    <w:tblPr>
+      <w:tblCellMar>
+        <w:top w:w="100.0" w:type="dxa"/>
+        <w:left w:w="100.0" w:type="dxa"/>
+        <w:bottom w:w="100.0" w:type="dxa"/>
+        <w:right w:w="100.0" w:type="dxa"/>
+      </w:tblCellMar>
+    </w:tblPr>
+  </w:style>
+  <w:style w:type="paragraph" w:styleId="Normal" w:default="1">
+    <w:name w:val="normal"/>
+  </w:style>
+  <w:style w:type="table" w:styleId="Table1">
+    <w:basedOn w:val="TableNormal"/>
+    <w:pPr>
+      <w:spacing w:after="0" w:line="240" w:lineRule="auto"/>
+    </w:pPr>
+    <w:tblPr>
+      <w:tblStyleRowBandSize w:val="1"/>
+      <w:tblStyleColBandSize w:val="1"/>
+      <w:tblCellMar>
+        <w:top w:w="0.0" w:type="dxa"/>
+        <w:left w:w="108.0" w:type="dxa"/>
+        <w:bottom w:w="0.0" w:type="dxa"/>
+        <w:right w:w="108.0" w:type="dxa"/>
+      </w:tblCellMar>
+    </w:tblPr>
+  </w:style>
+  <w:style w:type="table" w:styleId="Table2">
+    <w:basedOn w:val="TableNormal"/>
+    <w:pPr>
+      <w:spacing w:after="0" w:line="240" w:lineRule="auto"/>
+    </w:pPr>
+    <w:tblPr>
+      <w:tblStyleRowBandSize w:val="1"/>
+      <w:tblStyleColBandSize w:val="1"/>
+      <w:tblCellMar>
+        <w:top w:w="0.0" w:type="dxa"/>
+        <w:left w:w="108.0" w:type="dxa"/>
+        <w:bottom w:w="0.0" w:type="dxa"/>
+        <w:right w:w="108.0" w:type="dxa"/>
+      </w:tblCellMar>
+    </w:tblPr>
+  </w:style>
+  <w:style w:type="table" w:styleId="Table3">
+    <w:basedOn w:val="TableNormal"/>
+    <w:pPr>
+      <w:spacing w:after="0" w:line="240" w:lineRule="auto"/>
+    </w:pPr>
+    <w:tblPr>
+      <w:tblStyleRowBandSize w:val="1"/>
+      <w:tblStyleColBandSize w:val="1"/>
+      <w:tblCellMar>
+        <w:top w:w="0.0" w:type="dxa"/>
+        <w:left w:w="108.0" w:type="dxa"/>
+        <w:bottom w:w="0.0" w:type="dxa"/>
+        <w:right w:w="108.0" w:type="dxa"/>
+      </w:tblCellMar>
+    </w:tblPr>
+  </w:style>
+  <w:style w:type="table" w:styleId="Table4">
+    <w:basedOn w:val="TableNormal"/>
+    <w:tblPr>
+      <w:tblStyleRowBandSize w:val="1"/>
+      <w:tblStyleColBandSize w:val="1"/>
+    </w:tblPr>
+  </w:style>
+  <w:style w:type="table" w:styleId="Table5">
+    <w:basedOn w:val="TableNormal"/>
+    <w:tblPr>
+      <w:tblStyleRowBandSize w:val="1"/>
+      <w:tblStyleColBandSize w:val="1"/>
+    </w:tblPr>
+  </w:style>
+  <w:style w:type="table" w:styleId="Table6">
+    <w:basedOn w:val="TableNormal"/>
+    <w:tblPr>
+      <w:tblStyleRowBandSize w:val="1"/>
+      <w:tblStyleColBandSize w:val="1"/>
+    </w:tblPr>
+  </w:style>
+  <w:style w:type="table" w:styleId="Table7">
+    <w:basedOn w:val="TableNormal"/>
+    <w:tblPr>
+      <w:tblStyleRowBandSize w:val="1"/>
+      <w:tblStyleColBandSize w:val="1"/>
+    </w:tblPr>
+  </w:style>
+  <w:style w:type="table" w:styleId="Table8">
+    <w:basedOn w:val="TableNormal"/>
+    <w:tblPr>
+      <w:tblStyleRowBandSize w:val="1"/>
+      <w:tblStyleColBandSize w:val="1"/>
+    </w:tblPr>
+  </w:style>
+  <w:style w:type="table" w:styleId="Table9">
+    <w:basedOn w:val="TableNormal"/>
+    <w:tblPr>
+      <w:tblStyleRowBandSize w:val="1"/>
+      <w:tblStyleColBandSize w:val="1"/>
+    </w:tblPr>
+  </w:style>
+  <w:style w:type="table" w:styleId="Table10">
+    <w:basedOn w:val="TableNormal"/>
+    <w:tblPr>
+      <w:tblStyleRowBandSize w:val="1"/>
+      <w:tblStyleColBandSize w:val="1"/>
+    </w:tblPr>
+  </w:style>
+  <w:style w:type="table" w:styleId="Table11">
+    <w:basedOn w:val="TableNormal"/>
+    <w:tblPr>
+      <w:tblStyleRowBandSize w:val="1"/>
+      <w:tblStyleColBandSize w:val="1"/>
+      <w:tblCellMar>
+        <w:top w:w="0.0" w:type="dxa"/>
+        <w:left w:w="108.0" w:type="dxa"/>
+        <w:bottom w:w="0.0" w:type="dxa"/>
+        <w:right w:w="108.0" w:type="dxa"/>
+      </w:tblCellMar>
+    </w:tblPr>
+  </w:style>
+  <w:style w:type="table" w:styleId="Table12">
+    <w:basedOn w:val="TableNormal"/>
+    <w:tblPr>
+      <w:tblStyleRowBandSize w:val="1"/>
+      <w:tblStyleColBandSize w:val="1"/>
+      <w:tblCellMar>
+        <w:top w:w="0.0" w:type="dxa"/>
+        <w:left w:w="108.0" w:type="dxa"/>
+        <w:bottom w:w="0.0" w:type="dxa"/>
+        <w:right w:w="108.0" w:type="dxa"/>
+      </w:tblCellMar>
+    </w:tblPr>
+  </w:style>
   <w:style w:type="paragraph" w:styleId="Subtitle">
     <w:name w:val="Subtitle"/>
     <w:basedOn w:val="Normal"/>
@@ -7573,6 +8009,7 @@
     <w:rPr>
       <w:rFonts w:ascii="Arial" w:cs="Arial" w:eastAsia="Arial" w:hAnsi="Arial"/>
       <w:i w:val="0"/>
+      <w:iCs w:val="0"/>
       <w:color w:val="666666"/>
       <w:sz w:val="30"/>
       <w:szCs w:val="30"/>
@@ -8022,4 +8459,19 @@
   </a:objectDefaults>
   <a:extraClrSchemeLst/>
 </a:theme>
+</file>
+
+<file path=customXML/item1.xml><?xml version="1.0" encoding="utf-8"?>
+<go:gDocsCustomXmlDataStorage xmlns:go="http://customooxmlschemas.google.com/" xmlns:r="http://schemas.openxmlformats.org/officeDocument/2006/relationships" uri="GoogleDocsCustomDataVersion2">
+  <go:docsCustomData xmlns:go="http://customooxmlschemas.google.com/" roundtripDataSignature="AMtx7mg7MxH9PiEERQ60eJt9wEB+cGkRXQ==">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</go:docsCustomData>
+</go:gDocsCustomXmlDataStorage>
+</file>
+
+<file path=customXML/itemProps1.xml><?xml version="1.0" encoding="utf-8"?>
+<ds:datastoreItem xmlns:ds="http://schemas.openxmlformats.org/officeDocument/2006/customXml" ds:itemID="{11111111-1234-1234-1234-123412341234}">
+  <ds:schemaRefs>
+    <ds:schemaRef ds:uri="http://schemas.openxmlformats.org/officeDocument/2006/relationships"/>
+    <ds:schemaRef ds:uri="http://customooxmlschemas.google.com/"/>
+  </ds:schemaRefs>
+</ds:datastoreItem>
 </file>